--- a/docs/CDE_flow_doc.docx
+++ b/docs/CDE_flow_doc.docx
@@ -31,13 +31,11 @@
         <w:pStyle w:val="Title"/>
         <w:jc w:val="center"/>
       </w:pPr>
-      <w:proofErr w:type="spellStart"/>
-      <w:r>
-        <w:t>Chaincore</w:t>
-      </w:r>
-      <w:proofErr w:type="spellEnd"/>
-      <w:r>
-        <w:t xml:space="preserve"> Developer Edition</w:t>
+      <w:r>
+        <w:rPr>
+          <w:color w:val="2E74B5" w:themeColor="accent1" w:themeShade="BF"/>
+        </w:rPr>
+        <w:t>Chaincore Developer Edition</w:t>
       </w:r>
     </w:p>
     <w:p/>
@@ -67,22 +65,1913 @@
     <w:p/>
     <w:p/>
     <w:p/>
+    <w:sdt>
+      <w:sdtPr>
+        <w:rPr>
+          <w:rFonts w:asciiTheme="minorHAnsi" w:eastAsiaTheme="minorHAnsi" w:hAnsiTheme="minorHAnsi" w:cstheme="minorBidi"/>
+          <w:color w:val="auto"/>
+          <w:sz w:val="22"/>
+          <w:szCs w:val="22"/>
+          <w:lang w:val="en-IN"/>
+        </w:rPr>
+        <w:id w:val="1969850109"/>
+        <w:docPartObj>
+          <w:docPartGallery w:val="Table of Contents"/>
+          <w:docPartUnique/>
+        </w:docPartObj>
+      </w:sdtPr>
+      <w:sdtEndPr>
+        <w:rPr>
+          <w:b/>
+          <w:bCs/>
+          <w:noProof/>
+        </w:rPr>
+      </w:sdtEndPr>
+      <w:sdtContent>
+        <w:p>
+          <w:pPr>
+            <w:pStyle w:val="TOCHeading"/>
+          </w:pPr>
+          <w:r>
+            <w:t>Contents</w:t>
+          </w:r>
+        </w:p>
+        <w:p>
+          <w:pPr>
+            <w:pStyle w:val="TOC1"/>
+            <w:tabs>
+              <w:tab w:val="right" w:leader="dot" w:pos="9016"/>
+            </w:tabs>
+            <w:rPr>
+              <w:noProof/>
+            </w:rPr>
+          </w:pPr>
+          <w:r>
+            <w:fldChar w:fldCharType="begin"/>
+          </w:r>
+          <w:r>
+            <w:instrText xml:space="preserve"> TOC \o "1-3" \h \z \u </w:instrText>
+          </w:r>
+          <w:r>
+            <w:fldChar w:fldCharType="separate"/>
+          </w:r>
+          <w:hyperlink w:anchor="_Toc482718854" w:history="1">
+            <w:r>
+              <w:rPr>
+                <w:rStyle w:val="Hyperlink"/>
+                <w:noProof/>
+              </w:rPr>
+              <w:t>Prerequisites</w:t>
+            </w:r>
+            <w:r>
+              <w:rPr>
+                <w:noProof/>
+                <w:webHidden/>
+              </w:rPr>
+              <w:tab/>
+            </w:r>
+            <w:r>
+              <w:rPr>
+                <w:noProof/>
+                <w:webHidden/>
+              </w:rPr>
+              <w:fldChar w:fldCharType="begin"/>
+            </w:r>
+            <w:r>
+              <w:rPr>
+                <w:noProof/>
+                <w:webHidden/>
+              </w:rPr>
+              <w:instrText xml:space="preserve"> PAGEREF _Toc482718854 \h </w:instrText>
+            </w:r>
+            <w:r>
+              <w:rPr>
+                <w:noProof/>
+                <w:webHidden/>
+              </w:rPr>
+            </w:r>
+            <w:r>
+              <w:rPr>
+                <w:noProof/>
+                <w:webHidden/>
+              </w:rPr>
+              <w:fldChar w:fldCharType="separate"/>
+            </w:r>
+            <w:r>
+              <w:rPr>
+                <w:noProof/>
+                <w:webHidden/>
+              </w:rPr>
+              <w:t>2</w:t>
+            </w:r>
+            <w:r>
+              <w:rPr>
+                <w:noProof/>
+                <w:webHidden/>
+              </w:rPr>
+              <w:fldChar w:fldCharType="end"/>
+            </w:r>
+          </w:hyperlink>
+        </w:p>
+        <w:p>
+          <w:pPr>
+            <w:pStyle w:val="TOC2"/>
+            <w:tabs>
+              <w:tab w:val="right" w:leader="dot" w:pos="9016"/>
+            </w:tabs>
+            <w:rPr>
+              <w:noProof/>
+            </w:rPr>
+          </w:pPr>
+          <w:hyperlink w:anchor="_Toc482718855" w:history="1">
+            <w:r>
+              <w:rPr>
+                <w:rStyle w:val="Hyperlink"/>
+                <w:noProof/>
+              </w:rPr>
+              <w:t>Adding your object ID to the key vault</w:t>
+            </w:r>
+            <w:r>
+              <w:rPr>
+                <w:noProof/>
+                <w:webHidden/>
+              </w:rPr>
+              <w:tab/>
+            </w:r>
+            <w:r>
+              <w:rPr>
+                <w:noProof/>
+                <w:webHidden/>
+              </w:rPr>
+              <w:fldChar w:fldCharType="begin"/>
+            </w:r>
+            <w:r>
+              <w:rPr>
+                <w:noProof/>
+                <w:webHidden/>
+              </w:rPr>
+              <w:instrText xml:space="preserve"> PAGEREF _Toc482718855 \h </w:instrText>
+            </w:r>
+            <w:r>
+              <w:rPr>
+                <w:noProof/>
+                <w:webHidden/>
+              </w:rPr>
+            </w:r>
+            <w:r>
+              <w:rPr>
+                <w:noProof/>
+                <w:webHidden/>
+              </w:rPr>
+              <w:fldChar w:fldCharType="separate"/>
+            </w:r>
+            <w:r>
+              <w:rPr>
+                <w:noProof/>
+                <w:webHidden/>
+              </w:rPr>
+              <w:t>2</w:t>
+            </w:r>
+            <w:r>
+              <w:rPr>
+                <w:noProof/>
+                <w:webHidden/>
+              </w:rPr>
+              <w:fldChar w:fldCharType="end"/>
+            </w:r>
+          </w:hyperlink>
+        </w:p>
+        <w:p>
+          <w:pPr>
+            <w:pStyle w:val="TOC2"/>
+            <w:tabs>
+              <w:tab w:val="right" w:leader="dot" w:pos="9016"/>
+            </w:tabs>
+            <w:rPr>
+              <w:noProof/>
+            </w:rPr>
+          </w:pPr>
+          <w:hyperlink w:anchor="_Toc482718856" w:history="1">
+            <w:r>
+              <w:rPr>
+                <w:rStyle w:val="Hyperlink"/>
+                <w:noProof/>
+              </w:rPr>
+              <w:t>Accessing the values from the key vault</w:t>
+            </w:r>
+            <w:r>
+              <w:rPr>
+                <w:noProof/>
+                <w:webHidden/>
+              </w:rPr>
+              <w:tab/>
+            </w:r>
+            <w:r>
+              <w:rPr>
+                <w:noProof/>
+                <w:webHidden/>
+              </w:rPr>
+              <w:fldChar w:fldCharType="begin"/>
+            </w:r>
+            <w:r>
+              <w:rPr>
+                <w:noProof/>
+                <w:webHidden/>
+              </w:rPr>
+              <w:instrText xml:space="preserve"> PAGEREF _Toc482718856 \h </w:instrText>
+            </w:r>
+            <w:r>
+              <w:rPr>
+                <w:noProof/>
+                <w:webHidden/>
+              </w:rPr>
+            </w:r>
+            <w:r>
+              <w:rPr>
+                <w:noProof/>
+                <w:webHidden/>
+              </w:rPr>
+              <w:fldChar w:fldCharType="separate"/>
+            </w:r>
+            <w:r>
+              <w:rPr>
+                <w:noProof/>
+                <w:webHidden/>
+              </w:rPr>
+              <w:t>6</w:t>
+            </w:r>
+            <w:r>
+              <w:rPr>
+                <w:noProof/>
+                <w:webHidden/>
+              </w:rPr>
+              <w:fldChar w:fldCharType="end"/>
+            </w:r>
+          </w:hyperlink>
+        </w:p>
+        <w:p>
+          <w:pPr>
+            <w:pStyle w:val="TOC1"/>
+            <w:tabs>
+              <w:tab w:val="right" w:leader="dot" w:pos="9016"/>
+            </w:tabs>
+            <w:rPr>
+              <w:noProof/>
+            </w:rPr>
+          </w:pPr>
+          <w:hyperlink w:anchor="_Toc482718857" w:history="1">
+            <w:r>
+              <w:rPr>
+                <w:rStyle w:val="Hyperlink"/>
+                <w:noProof/>
+              </w:rPr>
+              <w:t>Single Generator, Multi Signer, Single Region</w:t>
+            </w:r>
+            <w:r>
+              <w:rPr>
+                <w:noProof/>
+                <w:webHidden/>
+              </w:rPr>
+              <w:tab/>
+            </w:r>
+            <w:r>
+              <w:rPr>
+                <w:noProof/>
+                <w:webHidden/>
+              </w:rPr>
+              <w:fldChar w:fldCharType="begin"/>
+            </w:r>
+            <w:r>
+              <w:rPr>
+                <w:noProof/>
+                <w:webHidden/>
+              </w:rPr>
+              <w:instrText xml:space="preserve"> PAGEREF _Toc482718857 \h </w:instrText>
+            </w:r>
+            <w:r>
+              <w:rPr>
+                <w:noProof/>
+                <w:webHidden/>
+              </w:rPr>
+            </w:r>
+            <w:r>
+              <w:rPr>
+                <w:noProof/>
+                <w:webHidden/>
+              </w:rPr>
+              <w:fldChar w:fldCharType="separate"/>
+            </w:r>
+            <w:r>
+              <w:rPr>
+                <w:noProof/>
+                <w:webHidden/>
+              </w:rPr>
+              <w:t>7</w:t>
+            </w:r>
+            <w:r>
+              <w:rPr>
+                <w:noProof/>
+                <w:webHidden/>
+              </w:rPr>
+              <w:fldChar w:fldCharType="end"/>
+            </w:r>
+          </w:hyperlink>
+        </w:p>
+        <w:p>
+          <w:pPr>
+            <w:pStyle w:val="TOC2"/>
+            <w:tabs>
+              <w:tab w:val="right" w:leader="dot" w:pos="9016"/>
+            </w:tabs>
+            <w:rPr>
+              <w:noProof/>
+            </w:rPr>
+          </w:pPr>
+          <w:hyperlink w:anchor="_Toc482718858" w:history="1">
+            <w:r>
+              <w:rPr>
+                <w:rStyle w:val="Hyperlink"/>
+                <w:noProof/>
+              </w:rPr>
+              <w:t>Architecture Diagram</w:t>
+            </w:r>
+            <w:r>
+              <w:rPr>
+                <w:noProof/>
+                <w:webHidden/>
+              </w:rPr>
+              <w:tab/>
+            </w:r>
+            <w:r>
+              <w:rPr>
+                <w:noProof/>
+                <w:webHidden/>
+              </w:rPr>
+              <w:fldChar w:fldCharType="begin"/>
+            </w:r>
+            <w:r>
+              <w:rPr>
+                <w:noProof/>
+                <w:webHidden/>
+              </w:rPr>
+              <w:instrText xml:space="preserve"> PAGEREF _Toc482718858 \h </w:instrText>
+            </w:r>
+            <w:r>
+              <w:rPr>
+                <w:noProof/>
+                <w:webHidden/>
+              </w:rPr>
+            </w:r>
+            <w:r>
+              <w:rPr>
+                <w:noProof/>
+                <w:webHidden/>
+              </w:rPr>
+              <w:fldChar w:fldCharType="separate"/>
+            </w:r>
+            <w:r>
+              <w:rPr>
+                <w:noProof/>
+                <w:webHidden/>
+              </w:rPr>
+              <w:t>8</w:t>
+            </w:r>
+            <w:r>
+              <w:rPr>
+                <w:noProof/>
+                <w:webHidden/>
+              </w:rPr>
+              <w:fldChar w:fldCharType="end"/>
+            </w:r>
+          </w:hyperlink>
+        </w:p>
+        <w:p>
+          <w:pPr>
+            <w:pStyle w:val="TOC2"/>
+            <w:tabs>
+              <w:tab w:val="right" w:leader="dot" w:pos="9016"/>
+            </w:tabs>
+            <w:rPr>
+              <w:noProof/>
+            </w:rPr>
+          </w:pPr>
+          <w:hyperlink w:anchor="_Toc482718859" w:history="1">
+            <w:r>
+              <w:rPr>
+                <w:rStyle w:val="Hyperlink"/>
+                <w:noProof/>
+              </w:rPr>
+              <w:t>Description</w:t>
+            </w:r>
+            <w:r>
+              <w:rPr>
+                <w:noProof/>
+                <w:webHidden/>
+              </w:rPr>
+              <w:tab/>
+            </w:r>
+            <w:r>
+              <w:rPr>
+                <w:noProof/>
+                <w:webHidden/>
+              </w:rPr>
+              <w:fldChar w:fldCharType="begin"/>
+            </w:r>
+            <w:r>
+              <w:rPr>
+                <w:noProof/>
+                <w:webHidden/>
+              </w:rPr>
+              <w:instrText xml:space="preserve"> PAGEREF _Toc482718859 \h </w:instrText>
+            </w:r>
+            <w:r>
+              <w:rPr>
+                <w:noProof/>
+                <w:webHidden/>
+              </w:rPr>
+            </w:r>
+            <w:r>
+              <w:rPr>
+                <w:noProof/>
+                <w:webHidden/>
+              </w:rPr>
+              <w:fldChar w:fldCharType="separate"/>
+            </w:r>
+            <w:r>
+              <w:rPr>
+                <w:noProof/>
+                <w:webHidden/>
+              </w:rPr>
+              <w:t>8</w:t>
+            </w:r>
+            <w:r>
+              <w:rPr>
+                <w:noProof/>
+                <w:webHidden/>
+              </w:rPr>
+              <w:fldChar w:fldCharType="end"/>
+            </w:r>
+          </w:hyperlink>
+        </w:p>
+        <w:p>
+          <w:pPr>
+            <w:pStyle w:val="TOC2"/>
+            <w:tabs>
+              <w:tab w:val="right" w:leader="dot" w:pos="9016"/>
+            </w:tabs>
+            <w:rPr>
+              <w:noProof/>
+            </w:rPr>
+          </w:pPr>
+          <w:hyperlink w:anchor="_Toc482718860" w:history="1">
+            <w:r>
+              <w:rPr>
+                <w:rStyle w:val="Hyperlink"/>
+                <w:noProof/>
+              </w:rPr>
+              <w:t>Dataflow</w:t>
+            </w:r>
+            <w:r>
+              <w:rPr>
+                <w:noProof/>
+                <w:webHidden/>
+              </w:rPr>
+              <w:tab/>
+            </w:r>
+            <w:r>
+              <w:rPr>
+                <w:noProof/>
+                <w:webHidden/>
+              </w:rPr>
+              <w:fldChar w:fldCharType="begin"/>
+            </w:r>
+            <w:r>
+              <w:rPr>
+                <w:noProof/>
+                <w:webHidden/>
+              </w:rPr>
+              <w:instrText xml:space="preserve"> PAGEREF _Toc482718860 \h </w:instrText>
+            </w:r>
+            <w:r>
+              <w:rPr>
+                <w:noProof/>
+                <w:webHidden/>
+              </w:rPr>
+            </w:r>
+            <w:r>
+              <w:rPr>
+                <w:noProof/>
+                <w:webHidden/>
+              </w:rPr>
+              <w:fldChar w:fldCharType="separate"/>
+            </w:r>
+            <w:r>
+              <w:rPr>
+                <w:noProof/>
+                <w:webHidden/>
+              </w:rPr>
+              <w:t>8</w:t>
+            </w:r>
+            <w:r>
+              <w:rPr>
+                <w:noProof/>
+                <w:webHidden/>
+              </w:rPr>
+              <w:fldChar w:fldCharType="end"/>
+            </w:r>
+          </w:hyperlink>
+        </w:p>
+        <w:p>
+          <w:pPr>
+            <w:pStyle w:val="TOC1"/>
+            <w:tabs>
+              <w:tab w:val="right" w:leader="dot" w:pos="9016"/>
+            </w:tabs>
+            <w:rPr>
+              <w:noProof/>
+            </w:rPr>
+          </w:pPr>
+          <w:hyperlink w:anchor="_Toc482718861" w:history="1">
+            <w:r>
+              <w:rPr>
+                <w:rStyle w:val="Hyperlink"/>
+                <w:noProof/>
+              </w:rPr>
+              <w:t>Single Generator, Multi Signer, Multi Region</w:t>
+            </w:r>
+            <w:r>
+              <w:rPr>
+                <w:noProof/>
+                <w:webHidden/>
+              </w:rPr>
+              <w:tab/>
+            </w:r>
+            <w:r>
+              <w:rPr>
+                <w:noProof/>
+                <w:webHidden/>
+              </w:rPr>
+              <w:fldChar w:fldCharType="begin"/>
+            </w:r>
+            <w:r>
+              <w:rPr>
+                <w:noProof/>
+                <w:webHidden/>
+              </w:rPr>
+              <w:instrText xml:space="preserve"> PAGEREF _Toc482718861 \h </w:instrText>
+            </w:r>
+            <w:r>
+              <w:rPr>
+                <w:noProof/>
+                <w:webHidden/>
+              </w:rPr>
+            </w:r>
+            <w:r>
+              <w:rPr>
+                <w:noProof/>
+                <w:webHidden/>
+              </w:rPr>
+              <w:fldChar w:fldCharType="separate"/>
+            </w:r>
+            <w:r>
+              <w:rPr>
+                <w:noProof/>
+                <w:webHidden/>
+              </w:rPr>
+              <w:t>9</w:t>
+            </w:r>
+            <w:r>
+              <w:rPr>
+                <w:noProof/>
+                <w:webHidden/>
+              </w:rPr>
+              <w:fldChar w:fldCharType="end"/>
+            </w:r>
+          </w:hyperlink>
+        </w:p>
+        <w:p>
+          <w:pPr>
+            <w:pStyle w:val="TOC2"/>
+            <w:tabs>
+              <w:tab w:val="right" w:leader="dot" w:pos="9016"/>
+            </w:tabs>
+            <w:rPr>
+              <w:noProof/>
+            </w:rPr>
+          </w:pPr>
+          <w:hyperlink w:anchor="_Toc482718862" w:history="1">
+            <w:r>
+              <w:rPr>
+                <w:rStyle w:val="Hyperlink"/>
+                <w:noProof/>
+              </w:rPr>
+              <w:t>Architecture</w:t>
+            </w:r>
+            <w:r>
+              <w:rPr>
+                <w:noProof/>
+                <w:webHidden/>
+              </w:rPr>
+              <w:tab/>
+            </w:r>
+            <w:r>
+              <w:rPr>
+                <w:noProof/>
+                <w:webHidden/>
+              </w:rPr>
+              <w:fldChar w:fldCharType="begin"/>
+            </w:r>
+            <w:r>
+              <w:rPr>
+                <w:noProof/>
+                <w:webHidden/>
+              </w:rPr>
+              <w:instrText xml:space="preserve"> PAGEREF _Toc482718862 \h </w:instrText>
+            </w:r>
+            <w:r>
+              <w:rPr>
+                <w:noProof/>
+                <w:webHidden/>
+              </w:rPr>
+            </w:r>
+            <w:r>
+              <w:rPr>
+                <w:noProof/>
+                <w:webHidden/>
+              </w:rPr>
+              <w:fldChar w:fldCharType="separate"/>
+            </w:r>
+            <w:r>
+              <w:rPr>
+                <w:noProof/>
+                <w:webHidden/>
+              </w:rPr>
+              <w:t>9</w:t>
+            </w:r>
+            <w:r>
+              <w:rPr>
+                <w:noProof/>
+                <w:webHidden/>
+              </w:rPr>
+              <w:fldChar w:fldCharType="end"/>
+            </w:r>
+          </w:hyperlink>
+        </w:p>
+        <w:p>
+          <w:pPr>
+            <w:pStyle w:val="TOC2"/>
+            <w:tabs>
+              <w:tab w:val="right" w:leader="dot" w:pos="9016"/>
+            </w:tabs>
+            <w:rPr>
+              <w:noProof/>
+            </w:rPr>
+          </w:pPr>
+          <w:hyperlink w:anchor="_Toc482718863" w:history="1">
+            <w:r>
+              <w:rPr>
+                <w:rStyle w:val="Hyperlink"/>
+                <w:noProof/>
+              </w:rPr>
+              <w:t>Description</w:t>
+            </w:r>
+            <w:r>
+              <w:rPr>
+                <w:noProof/>
+                <w:webHidden/>
+              </w:rPr>
+              <w:tab/>
+            </w:r>
+            <w:r>
+              <w:rPr>
+                <w:noProof/>
+                <w:webHidden/>
+              </w:rPr>
+              <w:fldChar w:fldCharType="begin"/>
+            </w:r>
+            <w:r>
+              <w:rPr>
+                <w:noProof/>
+                <w:webHidden/>
+              </w:rPr>
+              <w:instrText xml:space="preserve"> PAGEREF _Toc482718863 \h </w:instrText>
+            </w:r>
+            <w:r>
+              <w:rPr>
+                <w:noProof/>
+                <w:webHidden/>
+              </w:rPr>
+            </w:r>
+            <w:r>
+              <w:rPr>
+                <w:noProof/>
+                <w:webHidden/>
+              </w:rPr>
+              <w:fldChar w:fldCharType="separate"/>
+            </w:r>
+            <w:r>
+              <w:rPr>
+                <w:noProof/>
+                <w:webHidden/>
+              </w:rPr>
+              <w:t>9</w:t>
+            </w:r>
+            <w:r>
+              <w:rPr>
+                <w:noProof/>
+                <w:webHidden/>
+              </w:rPr>
+              <w:fldChar w:fldCharType="end"/>
+            </w:r>
+          </w:hyperlink>
+        </w:p>
+        <w:p>
+          <w:pPr>
+            <w:pStyle w:val="TOC2"/>
+            <w:tabs>
+              <w:tab w:val="right" w:leader="dot" w:pos="9016"/>
+            </w:tabs>
+            <w:rPr>
+              <w:noProof/>
+            </w:rPr>
+          </w:pPr>
+          <w:hyperlink w:anchor="_Toc482718864" w:history="1">
+            <w:r>
+              <w:rPr>
+                <w:rStyle w:val="Hyperlink"/>
+                <w:noProof/>
+              </w:rPr>
+              <w:t>Dataflow</w:t>
+            </w:r>
+            <w:r>
+              <w:rPr>
+                <w:noProof/>
+                <w:webHidden/>
+              </w:rPr>
+              <w:tab/>
+            </w:r>
+            <w:r>
+              <w:rPr>
+                <w:noProof/>
+                <w:webHidden/>
+              </w:rPr>
+              <w:fldChar w:fldCharType="begin"/>
+            </w:r>
+            <w:r>
+              <w:rPr>
+                <w:noProof/>
+                <w:webHidden/>
+              </w:rPr>
+              <w:instrText xml:space="preserve"> PAGEREF _Toc482718864 \h </w:instrText>
+            </w:r>
+            <w:r>
+              <w:rPr>
+                <w:noProof/>
+                <w:webHidden/>
+              </w:rPr>
+            </w:r>
+            <w:r>
+              <w:rPr>
+                <w:noProof/>
+                <w:webHidden/>
+              </w:rPr>
+              <w:fldChar w:fldCharType="separate"/>
+            </w:r>
+            <w:r>
+              <w:rPr>
+                <w:noProof/>
+                <w:webHidden/>
+              </w:rPr>
+              <w:t>10</w:t>
+            </w:r>
+            <w:r>
+              <w:rPr>
+                <w:noProof/>
+                <w:webHidden/>
+              </w:rPr>
+              <w:fldChar w:fldCharType="end"/>
+            </w:r>
+          </w:hyperlink>
+        </w:p>
+        <w:p>
+          <w:pPr>
+            <w:pStyle w:val="TOC1"/>
+            <w:tabs>
+              <w:tab w:val="right" w:leader="dot" w:pos="9016"/>
+            </w:tabs>
+            <w:rPr>
+              <w:noProof/>
+            </w:rPr>
+          </w:pPr>
+          <w:hyperlink w:anchor="_Toc482718865" w:history="1">
+            <w:r>
+              <w:rPr>
+                <w:rStyle w:val="Hyperlink"/>
+                <w:noProof/>
+              </w:rPr>
+              <w:t>Post Deployment</w:t>
+            </w:r>
+            <w:r>
+              <w:rPr>
+                <w:noProof/>
+                <w:webHidden/>
+              </w:rPr>
+              <w:tab/>
+            </w:r>
+            <w:r>
+              <w:rPr>
+                <w:noProof/>
+                <w:webHidden/>
+              </w:rPr>
+              <w:fldChar w:fldCharType="begin"/>
+            </w:r>
+            <w:r>
+              <w:rPr>
+                <w:noProof/>
+                <w:webHidden/>
+              </w:rPr>
+              <w:instrText xml:space="preserve"> PAGEREF _Toc482718865 \h </w:instrText>
+            </w:r>
+            <w:r>
+              <w:rPr>
+                <w:noProof/>
+                <w:webHidden/>
+              </w:rPr>
+            </w:r>
+            <w:r>
+              <w:rPr>
+                <w:noProof/>
+                <w:webHidden/>
+              </w:rPr>
+              <w:fldChar w:fldCharType="separate"/>
+            </w:r>
+            <w:r>
+              <w:rPr>
+                <w:noProof/>
+                <w:webHidden/>
+              </w:rPr>
+              <w:t>10</w:t>
+            </w:r>
+            <w:r>
+              <w:rPr>
+                <w:noProof/>
+                <w:webHidden/>
+              </w:rPr>
+              <w:fldChar w:fldCharType="end"/>
+            </w:r>
+          </w:hyperlink>
+        </w:p>
+        <w:p>
+          <w:r>
+            <w:rPr>
+              <w:b/>
+              <w:bCs/>
+              <w:noProof/>
+            </w:rPr>
+            <w:fldChar w:fldCharType="end"/>
+          </w:r>
+        </w:p>
+      </w:sdtContent>
+    </w:sdt>
+    <w:p/>
+    <w:p/>
+    <w:p/>
+    <w:p/>
+    <w:p/>
+    <w:p/>
+    <w:p/>
+    <w:p/>
+    <w:p/>
+    <w:p/>
+    <w:p/>
+    <w:p/>
+    <w:p/>
+    <w:p/>
+    <w:p/>
+    <w:p/>
+    <w:p/>
+    <w:p/>
     <w:p>
       <w:pPr>
         <w:pStyle w:val="Heading1"/>
-      </w:pPr>
+        <w:spacing w:after="120"/>
+      </w:pPr>
+      <w:bookmarkStart w:id="0" w:name="_Toc482718854"/>
+      <w:r>
+        <w:lastRenderedPageBreak/>
+        <w:t>Prerequisites</w:t>
+      </w:r>
+      <w:bookmarkEnd w:id="0"/>
+    </w:p>
+    <w:p>
+      <w:r>
+        <w:t>The following ARM templates deployment require few mandate prerequisites.</w:t>
+      </w:r>
+    </w:p>
+    <w:p>
+      <w:pPr>
+        <w:pStyle w:val="ListParagraph"/>
+        <w:numPr>
+          <w:ilvl w:val="0"/>
+          <w:numId w:val="3"/>
+        </w:numPr>
+      </w:pPr>
+      <w:r>
+        <w:t>You need a service principal (</w:t>
+      </w:r>
+      <w:r>
+        <w:t xml:space="preserve">ie </w:t>
+      </w:r>
+      <w:r>
+        <w:t xml:space="preserve">Application ID) </w:t>
+      </w:r>
+      <w:r>
+        <w:t>and its object ID to access the Key vault which is deployed as part of this ARM template.</w:t>
+      </w:r>
+    </w:p>
+    <w:p>
+      <w:pPr>
+        <w:pStyle w:val="ListParagraph"/>
+        <w:numPr>
+          <w:ilvl w:val="0"/>
+          <w:numId w:val="3"/>
+        </w:numPr>
+      </w:pPr>
+      <w:r>
+        <w:t>If you</w:t>
+      </w:r>
+      <w:r>
+        <w:t xml:space="preserve"> do not have an existing service principal, you can create one </w:t>
+      </w:r>
+      <w:r>
+        <w:t xml:space="preserve">by following this document </w:t>
+      </w:r>
+      <w:hyperlink r:id="rId8" w:history="1">
+        <w:r>
+          <w:rPr>
+            <w:rStyle w:val="Hyperlink"/>
+          </w:rPr>
+          <w:t>link</w:t>
+        </w:r>
+      </w:hyperlink>
+      <w:r>
+        <w:t>.</w:t>
+      </w:r>
+    </w:p>
+    <w:p>
+      <w:pPr>
+        <w:pStyle w:val="ListParagraph"/>
+        <w:numPr>
+          <w:ilvl w:val="0"/>
+          <w:numId w:val="3"/>
+        </w:numPr>
+      </w:pPr>
+      <w:r>
+        <w:t>The object ID, is required in the access policies section of the key vault. This grants permission to that object ID to view the secrets and keys stored in the Access policies</w:t>
+      </w:r>
+    </w:p>
+    <w:p>
+      <w:pPr>
+        <w:pStyle w:val="Heading2"/>
+      </w:pPr>
+      <w:bookmarkStart w:id="1" w:name="_Toc482718855"/>
+      <w:r>
+        <w:t>Adding your object ID to the key vault</w:t>
+      </w:r>
+      <w:bookmarkEnd w:id="1"/>
+    </w:p>
+    <w:p>
+      <w:r>
+        <w:t>Steps to add your object ID to key vault</w:t>
+      </w:r>
+    </w:p>
+    <w:p>
+      <w:pPr>
+        <w:pStyle w:val="ListParagraph"/>
+        <w:numPr>
+          <w:ilvl w:val="0"/>
+          <w:numId w:val="4"/>
+        </w:numPr>
+      </w:pPr>
+      <w:r>
+        <w:t xml:space="preserve">Open the </w:t>
+      </w:r>
+      <w:r>
+        <w:rPr>
+          <w:b/>
+          <w:i/>
+        </w:rPr>
+        <w:t>key vault</w:t>
+      </w:r>
+      <w:r>
+        <w:t xml:space="preserve"> resource from your resource group.</w:t>
+      </w:r>
+    </w:p>
+    <w:p>
+      <w:r>
+        <w:rPr>
+          <w:noProof/>
+          <w:lang w:eastAsia="en-IN"/>
+        </w:rPr>
+        <w:drawing>
+          <wp:inline distT="0" distB="0" distL="0" distR="0">
+            <wp:extent cx="5731510" cy="2407383"/>
+            <wp:effectExtent l="0" t="0" r="2540" b="0"/>
+            <wp:docPr id="6" name="Picture 6" descr="C:\Users\Syshyd7\Desktop\Chaincore\1.PNG"/>
+            <wp:cNvGraphicFramePr>
+              <a:graphicFrameLocks xmlns:a="http://schemas.openxmlformats.org/drawingml/2006/main" noChangeAspect="1"/>
+            </wp:cNvGraphicFramePr>
+            <a:graphic xmlns:a="http://schemas.openxmlformats.org/drawingml/2006/main">
+              <a:graphicData uri="http://schemas.openxmlformats.org/drawingml/2006/picture">
+                <pic:pic xmlns:pic="http://schemas.openxmlformats.org/drawingml/2006/picture">
+                  <pic:nvPicPr>
+                    <pic:cNvPr id="0" name="Picture 4" descr="C:\Users\Syshyd7\Desktop\Chaincore\1.PNG"/>
+                    <pic:cNvPicPr>
+                      <a:picLocks noChangeAspect="1" noChangeArrowheads="1"/>
+                    </pic:cNvPicPr>
+                  </pic:nvPicPr>
+                  <pic:blipFill>
+                    <a:blip r:embed="rId9" cstate="print">
+                      <a:extLst>
+                        <a:ext uri="{28A0092B-C50C-407E-A947-70E740481C1C}">
+                          <a14:useLocalDpi xmlns:a14="http://schemas.microsoft.com/office/drawing/2010/main" val="0"/>
+                        </a:ext>
+                      </a:extLst>
+                    </a:blip>
+                    <a:srcRect/>
+                    <a:stretch>
+                      <a:fillRect/>
+                    </a:stretch>
+                  </pic:blipFill>
+                  <pic:spPr bwMode="auto">
+                    <a:xfrm>
+                      <a:off x="0" y="0"/>
+                      <a:ext cx="5731510" cy="2407383"/>
+                    </a:xfrm>
+                    <a:prstGeom prst="rect">
+                      <a:avLst/>
+                    </a:prstGeom>
+                    <a:noFill/>
+                    <a:ln>
+                      <a:noFill/>
+                    </a:ln>
+                  </pic:spPr>
+                </pic:pic>
+              </a:graphicData>
+            </a:graphic>
+          </wp:inline>
+        </w:drawing>
+      </w:r>
+    </w:p>
+    <w:p>
+      <w:pPr>
+        <w:pStyle w:val="ListParagraph"/>
+        <w:numPr>
+          <w:ilvl w:val="0"/>
+          <w:numId w:val="4"/>
+        </w:numPr>
+      </w:pPr>
+      <w:r>
+        <w:t xml:space="preserve">Click on the Access policies </w:t>
+      </w:r>
+      <w:r>
+        <w:t xml:space="preserve">then click on </w:t>
+      </w:r>
+      <w:r>
+        <w:rPr>
+          <w:b/>
+          <w:i/>
+        </w:rPr>
+        <w:t>Add new</w:t>
+      </w:r>
+      <w:r>
+        <w:t xml:space="preserve">, </w:t>
+      </w:r>
+      <w:r>
+        <w:t>a new pane opens up</w:t>
+      </w:r>
+      <w:r>
+        <w:t xml:space="preserve"> </w:t>
+      </w:r>
+      <w:r>
+        <w:t>called as Add access policy</w:t>
+      </w:r>
+    </w:p>
+    <w:p>
+      <w:r>
+        <w:rPr>
+          <w:noProof/>
+          <w:lang w:eastAsia="en-IN"/>
+        </w:rPr>
+        <w:drawing>
+          <wp:inline distT="0" distB="0" distL="0" distR="0">
+            <wp:extent cx="5731510" cy="2779317"/>
+            <wp:effectExtent l="0" t="0" r="2540" b="2540"/>
+            <wp:docPr id="7" name="Picture 7" descr="C:\Users\Syshyd7\Desktop\Chaincore\2.PNG"/>
+            <wp:cNvGraphicFramePr>
+              <a:graphicFrameLocks xmlns:a="http://schemas.openxmlformats.org/drawingml/2006/main" noChangeAspect="1"/>
+            </wp:cNvGraphicFramePr>
+            <a:graphic xmlns:a="http://schemas.openxmlformats.org/drawingml/2006/main">
+              <a:graphicData uri="http://schemas.openxmlformats.org/drawingml/2006/picture">
+                <pic:pic xmlns:pic="http://schemas.openxmlformats.org/drawingml/2006/picture">
+                  <pic:nvPicPr>
+                    <pic:cNvPr id="0" name="Picture 5" descr="C:\Users\Syshyd7\Desktop\Chaincore\2.PNG"/>
+                    <pic:cNvPicPr>
+                      <a:picLocks noChangeAspect="1" noChangeArrowheads="1"/>
+                    </pic:cNvPicPr>
+                  </pic:nvPicPr>
+                  <pic:blipFill>
+                    <a:blip r:embed="rId10" cstate="print">
+                      <a:extLst>
+                        <a:ext uri="{28A0092B-C50C-407E-A947-70E740481C1C}">
+                          <a14:useLocalDpi xmlns:a14="http://schemas.microsoft.com/office/drawing/2010/main" val="0"/>
+                        </a:ext>
+                      </a:extLst>
+                    </a:blip>
+                    <a:srcRect/>
+                    <a:stretch>
+                      <a:fillRect/>
+                    </a:stretch>
+                  </pic:blipFill>
+                  <pic:spPr bwMode="auto">
+                    <a:xfrm>
+                      <a:off x="0" y="0"/>
+                      <a:ext cx="5731510" cy="2779317"/>
+                    </a:xfrm>
+                    <a:prstGeom prst="rect">
+                      <a:avLst/>
+                    </a:prstGeom>
+                    <a:noFill/>
+                    <a:ln>
+                      <a:noFill/>
+                    </a:ln>
+                  </pic:spPr>
+                </pic:pic>
+              </a:graphicData>
+            </a:graphic>
+          </wp:inline>
+        </w:drawing>
+      </w:r>
+    </w:p>
+    <w:p>
+      <w:pPr>
+        <w:pStyle w:val="ListParagraph"/>
+        <w:numPr>
+          <w:ilvl w:val="0"/>
+          <w:numId w:val="4"/>
+        </w:numPr>
+      </w:pPr>
+      <w:r>
+        <w:t xml:space="preserve">In </w:t>
+      </w:r>
+      <w:r>
+        <w:rPr>
+          <w:b/>
+          <w:i/>
+        </w:rPr>
+        <w:t>select principal section</w:t>
+      </w:r>
+      <w:r>
+        <w:t>, select your username and click select.</w:t>
+      </w:r>
+    </w:p>
+    <w:p>
+      <w:r>
+        <w:rPr>
+          <w:noProof/>
+          <w:lang w:eastAsia="en-IN"/>
+        </w:rPr>
+        <w:lastRenderedPageBreak/>
+        <w:drawing>
+          <wp:inline distT="0" distB="0" distL="0" distR="0" wp14:anchorId="0C2E24BB" wp14:editId="6143E3E3">
+            <wp:extent cx="5731510" cy="5854700"/>
+            <wp:effectExtent l="0" t="0" r="2540" b="0"/>
+            <wp:docPr id="9" name="Picture 9" descr="C:\Users\Syshyd7\Desktop\Chaincore\3.PNG"/>
+            <wp:cNvGraphicFramePr>
+              <a:graphicFrameLocks xmlns:a="http://schemas.openxmlformats.org/drawingml/2006/main" noChangeAspect="1"/>
+            </wp:cNvGraphicFramePr>
+            <a:graphic xmlns:a="http://schemas.openxmlformats.org/drawingml/2006/main">
+              <a:graphicData uri="http://schemas.openxmlformats.org/drawingml/2006/picture">
+                <pic:pic xmlns:pic="http://schemas.openxmlformats.org/drawingml/2006/picture">
+                  <pic:nvPicPr>
+                    <pic:cNvPr id="0" name="Picture 7" descr="C:\Users\Syshyd7\Desktop\Chaincore\3.PNG"/>
+                    <pic:cNvPicPr>
+                      <a:picLocks noChangeAspect="1" noChangeArrowheads="1"/>
+                    </pic:cNvPicPr>
+                  </pic:nvPicPr>
+                  <pic:blipFill>
+                    <a:blip r:embed="rId11">
+                      <a:extLst>
+                        <a:ext uri="{28A0092B-C50C-407E-A947-70E740481C1C}">
+                          <a14:useLocalDpi xmlns:a14="http://schemas.microsoft.com/office/drawing/2010/main" val="0"/>
+                        </a:ext>
+                      </a:extLst>
+                    </a:blip>
+                    <a:srcRect/>
+                    <a:stretch>
+                      <a:fillRect/>
+                    </a:stretch>
+                  </pic:blipFill>
+                  <pic:spPr bwMode="auto">
+                    <a:xfrm>
+                      <a:off x="0" y="0"/>
+                      <a:ext cx="5731510" cy="5854700"/>
+                    </a:xfrm>
+                    <a:prstGeom prst="rect">
+                      <a:avLst/>
+                    </a:prstGeom>
+                    <a:noFill/>
+                    <a:ln>
+                      <a:noFill/>
+                    </a:ln>
+                  </pic:spPr>
+                </pic:pic>
+              </a:graphicData>
+            </a:graphic>
+          </wp:inline>
+        </w:drawing>
+      </w:r>
+    </w:p>
+    <w:p>
+      <w:pPr>
+        <w:pStyle w:val="ListParagraph"/>
+        <w:numPr>
+          <w:ilvl w:val="0"/>
+          <w:numId w:val="4"/>
+        </w:numPr>
+      </w:pPr>
+      <w:r>
+        <w:t xml:space="preserve">In </w:t>
+      </w:r>
+      <w:r>
+        <w:rPr>
+          <w:b/>
+          <w:i/>
+        </w:rPr>
+        <w:t>Secret permissions section</w:t>
+      </w:r>
+      <w:r>
+        <w:t>, check the All checkbox to give all permissions to the concerned object</w:t>
+      </w:r>
+      <w:r>
+        <w:t xml:space="preserve"> ID and click </w:t>
+      </w:r>
+      <w:r>
+        <w:rPr>
+          <w:b/>
+        </w:rPr>
+        <w:t>ok</w:t>
+      </w:r>
+      <w:r>
+        <w:rPr>
+          <w:b/>
+        </w:rPr>
+        <w:t>.</w:t>
+      </w:r>
+    </w:p>
+    <w:p>
+      <w:r>
+        <w:rPr>
+          <w:noProof/>
+          <w:lang w:eastAsia="en-IN"/>
+        </w:rPr>
+        <w:lastRenderedPageBreak/>
+        <w:drawing>
+          <wp:inline distT="0" distB="0" distL="0" distR="0" wp14:anchorId="670611C6" wp14:editId="6EE4C054">
+            <wp:extent cx="5731510" cy="5842000"/>
+            <wp:effectExtent l="0" t="0" r="2540" b="6350"/>
+            <wp:docPr id="12" name="Picture 12" descr="C:\Users\Syshyd7\Desktop\Chaincore\4.PNG"/>
+            <wp:cNvGraphicFramePr>
+              <a:graphicFrameLocks xmlns:a="http://schemas.openxmlformats.org/drawingml/2006/main" noChangeAspect="1"/>
+            </wp:cNvGraphicFramePr>
+            <a:graphic xmlns:a="http://schemas.openxmlformats.org/drawingml/2006/main">
+              <a:graphicData uri="http://schemas.openxmlformats.org/drawingml/2006/picture">
+                <pic:pic xmlns:pic="http://schemas.openxmlformats.org/drawingml/2006/picture">
+                  <pic:nvPicPr>
+                    <pic:cNvPr id="0" name="Picture 9" descr="C:\Users\Syshyd7\Desktop\Chaincore\4.PNG"/>
+                    <pic:cNvPicPr>
+                      <a:picLocks noChangeAspect="1" noChangeArrowheads="1"/>
+                    </pic:cNvPicPr>
+                  </pic:nvPicPr>
+                  <pic:blipFill>
+                    <a:blip r:embed="rId12">
+                      <a:extLst>
+                        <a:ext uri="{28A0092B-C50C-407E-A947-70E740481C1C}">
+                          <a14:useLocalDpi xmlns:a14="http://schemas.microsoft.com/office/drawing/2010/main" val="0"/>
+                        </a:ext>
+                      </a:extLst>
+                    </a:blip>
+                    <a:srcRect/>
+                    <a:stretch>
+                      <a:fillRect/>
+                    </a:stretch>
+                  </pic:blipFill>
+                  <pic:spPr bwMode="auto">
+                    <a:xfrm>
+                      <a:off x="0" y="0"/>
+                      <a:ext cx="5731510" cy="5842000"/>
+                    </a:xfrm>
+                    <a:prstGeom prst="rect">
+                      <a:avLst/>
+                    </a:prstGeom>
+                    <a:noFill/>
+                    <a:ln>
+                      <a:noFill/>
+                    </a:ln>
+                  </pic:spPr>
+                </pic:pic>
+              </a:graphicData>
+            </a:graphic>
+          </wp:inline>
+        </w:drawing>
+      </w:r>
+    </w:p>
+    <w:p>
+      <w:r>
+        <w:rPr>
+          <w:noProof/>
+          <w:lang w:eastAsia="en-IN"/>
+        </w:rPr>
+        <w:lastRenderedPageBreak/>
+        <w:drawing>
+          <wp:inline distT="0" distB="0" distL="0" distR="0">
+            <wp:extent cx="5731510" cy="5906870"/>
+            <wp:effectExtent l="0" t="0" r="2540" b="0"/>
+            <wp:docPr id="13" name="Picture 13" descr="C:\Users\Syshyd7\Desktop\Chaincore\5.PNG"/>
+            <wp:cNvGraphicFramePr>
+              <a:graphicFrameLocks xmlns:a="http://schemas.openxmlformats.org/drawingml/2006/main" noChangeAspect="1"/>
+            </wp:cNvGraphicFramePr>
+            <a:graphic xmlns:a="http://schemas.openxmlformats.org/drawingml/2006/main">
+              <a:graphicData uri="http://schemas.openxmlformats.org/drawingml/2006/picture">
+                <pic:pic xmlns:pic="http://schemas.openxmlformats.org/drawingml/2006/picture">
+                  <pic:nvPicPr>
+                    <pic:cNvPr id="0" name="Picture 10" descr="C:\Users\Syshyd7\Desktop\Chaincore\5.PNG"/>
+                    <pic:cNvPicPr>
+                      <a:picLocks noChangeAspect="1" noChangeArrowheads="1"/>
+                    </pic:cNvPicPr>
+                  </pic:nvPicPr>
+                  <pic:blipFill>
+                    <a:blip r:embed="rId13">
+                      <a:extLst>
+                        <a:ext uri="{28A0092B-C50C-407E-A947-70E740481C1C}">
+                          <a14:useLocalDpi xmlns:a14="http://schemas.microsoft.com/office/drawing/2010/main" val="0"/>
+                        </a:ext>
+                      </a:extLst>
+                    </a:blip>
+                    <a:srcRect/>
+                    <a:stretch>
+                      <a:fillRect/>
+                    </a:stretch>
+                  </pic:blipFill>
+                  <pic:spPr bwMode="auto">
+                    <a:xfrm>
+                      <a:off x="0" y="0"/>
+                      <a:ext cx="5731510" cy="5906870"/>
+                    </a:xfrm>
+                    <a:prstGeom prst="rect">
+                      <a:avLst/>
+                    </a:prstGeom>
+                    <a:noFill/>
+                    <a:ln>
+                      <a:noFill/>
+                    </a:ln>
+                  </pic:spPr>
+                </pic:pic>
+              </a:graphicData>
+            </a:graphic>
+          </wp:inline>
+        </w:drawing>
+      </w:r>
+    </w:p>
+    <w:p>
+      <w:pPr>
+        <w:pStyle w:val="ListParagraph"/>
+        <w:numPr>
+          <w:ilvl w:val="0"/>
+          <w:numId w:val="4"/>
+        </w:numPr>
+      </w:pPr>
+      <w:r>
+        <w:t xml:space="preserve">Your user name will be listed under Access polices. Now click on </w:t>
+      </w:r>
+      <w:r>
+        <w:rPr>
+          <w:b/>
+          <w:i/>
+        </w:rPr>
+        <w:t>save</w:t>
+      </w:r>
+      <w:r>
+        <w:t>.</w:t>
+      </w:r>
+    </w:p>
+    <w:p>
+      <w:r>
+        <w:rPr>
+          <w:noProof/>
+          <w:lang w:eastAsia="en-IN"/>
+        </w:rPr>
+        <w:lastRenderedPageBreak/>
+        <w:drawing>
+          <wp:inline distT="0" distB="0" distL="0" distR="0">
+            <wp:extent cx="5731510" cy="3377072"/>
+            <wp:effectExtent l="0" t="0" r="2540" b="0"/>
+            <wp:docPr id="16" name="Picture 16" descr="C:\Users\Syshyd7\Desktop\Chaincore\6.PNG"/>
+            <wp:cNvGraphicFramePr>
+              <a:graphicFrameLocks xmlns:a="http://schemas.openxmlformats.org/drawingml/2006/main" noChangeAspect="1"/>
+            </wp:cNvGraphicFramePr>
+            <a:graphic xmlns:a="http://schemas.openxmlformats.org/drawingml/2006/main">
+              <a:graphicData uri="http://schemas.openxmlformats.org/drawingml/2006/picture">
+                <pic:pic xmlns:pic="http://schemas.openxmlformats.org/drawingml/2006/picture">
+                  <pic:nvPicPr>
+                    <pic:cNvPr id="0" name="Picture 12" descr="C:\Users\Syshyd7\Desktop\Chaincore\6.PNG"/>
+                    <pic:cNvPicPr>
+                      <a:picLocks noChangeAspect="1" noChangeArrowheads="1"/>
+                    </pic:cNvPicPr>
+                  </pic:nvPicPr>
+                  <pic:blipFill>
+                    <a:blip r:embed="rId14">
+                      <a:extLst>
+                        <a:ext uri="{28A0092B-C50C-407E-A947-70E740481C1C}">
+                          <a14:useLocalDpi xmlns:a14="http://schemas.microsoft.com/office/drawing/2010/main" val="0"/>
+                        </a:ext>
+                      </a:extLst>
+                    </a:blip>
+                    <a:srcRect/>
+                    <a:stretch>
+                      <a:fillRect/>
+                    </a:stretch>
+                  </pic:blipFill>
+                  <pic:spPr bwMode="auto">
+                    <a:xfrm>
+                      <a:off x="0" y="0"/>
+                      <a:ext cx="5731510" cy="3377072"/>
+                    </a:xfrm>
+                    <a:prstGeom prst="rect">
+                      <a:avLst/>
+                    </a:prstGeom>
+                    <a:noFill/>
+                    <a:ln>
+                      <a:noFill/>
+                    </a:ln>
+                  </pic:spPr>
+                </pic:pic>
+              </a:graphicData>
+            </a:graphic>
+          </wp:inline>
+        </w:drawing>
+      </w:r>
+    </w:p>
+    <w:p>
+      <w:pPr>
+        <w:pStyle w:val="ListParagraph"/>
+        <w:numPr>
+          <w:ilvl w:val="0"/>
+          <w:numId w:val="4"/>
+        </w:numPr>
+      </w:pPr>
+      <w:r>
+        <w:t xml:space="preserve">Thus you have successfully added your object ID to the </w:t>
+      </w:r>
+    </w:p>
+    <w:p>
+      <w:pPr>
+        <w:pStyle w:val="Heading2"/>
+      </w:pPr>
+      <w:bookmarkStart w:id="2" w:name="_Toc482718856"/>
+      <w:r>
+        <w:t>Accessing the values from the key vault</w:t>
+      </w:r>
+      <w:bookmarkEnd w:id="2"/>
+    </w:p>
+    <w:p>
+      <w:pPr>
+        <w:pStyle w:val="ListParagraph"/>
+        <w:numPr>
+          <w:ilvl w:val="0"/>
+          <w:numId w:val="6"/>
+        </w:numPr>
+      </w:pPr>
+      <w:r>
+        <w:t xml:space="preserve">Open the </w:t>
+      </w:r>
+      <w:r>
+        <w:rPr>
+          <w:b/>
+          <w:i/>
+        </w:rPr>
+        <w:t>key vault</w:t>
+      </w:r>
+      <w:r>
+        <w:t xml:space="preserve"> resource from your resource group.</w:t>
+      </w:r>
+    </w:p>
+    <w:p>
+      <w:r>
+        <w:rPr>
+          <w:noProof/>
+          <w:lang w:eastAsia="en-IN"/>
+        </w:rPr>
+        <w:drawing>
+          <wp:inline distT="0" distB="0" distL="0" distR="0">
+            <wp:extent cx="5731510" cy="2407383"/>
+            <wp:effectExtent l="0" t="0" r="2540" b="0"/>
+            <wp:docPr id="17" name="Picture 17" descr="C:\Users\Syshyd7\Desktop\Chaincore\1.PNG"/>
+            <wp:cNvGraphicFramePr>
+              <a:graphicFrameLocks xmlns:a="http://schemas.openxmlformats.org/drawingml/2006/main" noChangeAspect="1"/>
+            </wp:cNvGraphicFramePr>
+            <a:graphic xmlns:a="http://schemas.openxmlformats.org/drawingml/2006/main">
+              <a:graphicData uri="http://schemas.openxmlformats.org/drawingml/2006/picture">
+                <pic:pic xmlns:pic="http://schemas.openxmlformats.org/drawingml/2006/picture">
+                  <pic:nvPicPr>
+                    <pic:cNvPr id="0" name="Picture 13" descr="C:\Users\Syshyd7\Desktop\Chaincore\1.PNG"/>
+                    <pic:cNvPicPr>
+                      <a:picLocks noChangeAspect="1" noChangeArrowheads="1"/>
+                    </pic:cNvPicPr>
+                  </pic:nvPicPr>
+                  <pic:blipFill>
+                    <a:blip r:embed="rId15" cstate="print">
+                      <a:extLst>
+                        <a:ext uri="{28A0092B-C50C-407E-A947-70E740481C1C}">
+                          <a14:useLocalDpi xmlns:a14="http://schemas.microsoft.com/office/drawing/2010/main" val="0"/>
+                        </a:ext>
+                      </a:extLst>
+                    </a:blip>
+                    <a:srcRect/>
+                    <a:stretch>
+                      <a:fillRect/>
+                    </a:stretch>
+                  </pic:blipFill>
+                  <pic:spPr bwMode="auto">
+                    <a:xfrm>
+                      <a:off x="0" y="0"/>
+                      <a:ext cx="5731510" cy="2407383"/>
+                    </a:xfrm>
+                    <a:prstGeom prst="rect">
+                      <a:avLst/>
+                    </a:prstGeom>
+                    <a:noFill/>
+                    <a:ln>
+                      <a:noFill/>
+                    </a:ln>
+                  </pic:spPr>
+                </pic:pic>
+              </a:graphicData>
+            </a:graphic>
+          </wp:inline>
+        </w:drawing>
+      </w:r>
+    </w:p>
+    <w:p>
+      <w:pPr>
+        <w:pStyle w:val="ListParagraph"/>
+        <w:numPr>
+          <w:ilvl w:val="0"/>
+          <w:numId w:val="6"/>
+        </w:numPr>
+      </w:pPr>
+      <w:r>
+        <w:t xml:space="preserve">Click on the </w:t>
+      </w:r>
+      <w:r>
+        <w:rPr>
+          <w:b/>
+          <w:i/>
+        </w:rPr>
+        <w:t>Secrets</w:t>
+      </w:r>
+      <w:r>
+        <w:t xml:space="preserve"> and you will be able to see the list of all the secret names.</w:t>
+      </w:r>
+    </w:p>
+    <w:p>
+      <w:r>
+        <w:rPr>
+          <w:noProof/>
+          <w:lang w:eastAsia="en-IN"/>
+        </w:rPr>
+        <w:lastRenderedPageBreak/>
+        <w:drawing>
+          <wp:inline distT="0" distB="0" distL="0" distR="0">
+            <wp:extent cx="5731510" cy="3346062"/>
+            <wp:effectExtent l="0" t="0" r="2540" b="6985"/>
+            <wp:docPr id="18" name="Picture 18" descr="C:\Users\Syshyd7\Desktop\Chaincore\8.PNG"/>
+            <wp:cNvGraphicFramePr>
+              <a:graphicFrameLocks xmlns:a="http://schemas.openxmlformats.org/drawingml/2006/main" noChangeAspect="1"/>
+            </wp:cNvGraphicFramePr>
+            <a:graphic xmlns:a="http://schemas.openxmlformats.org/drawingml/2006/main">
+              <a:graphicData uri="http://schemas.openxmlformats.org/drawingml/2006/picture">
+                <pic:pic xmlns:pic="http://schemas.openxmlformats.org/drawingml/2006/picture">
+                  <pic:nvPicPr>
+                    <pic:cNvPr id="0" name="Picture 14" descr="C:\Users\Syshyd7\Desktop\Chaincore\8.PNG"/>
+                    <pic:cNvPicPr>
+                      <a:picLocks noChangeAspect="1" noChangeArrowheads="1"/>
+                    </pic:cNvPicPr>
+                  </pic:nvPicPr>
+                  <pic:blipFill>
+                    <a:blip r:embed="rId16">
+                      <a:extLst>
+                        <a:ext uri="{28A0092B-C50C-407E-A947-70E740481C1C}">
+                          <a14:useLocalDpi xmlns:a14="http://schemas.microsoft.com/office/drawing/2010/main" val="0"/>
+                        </a:ext>
+                      </a:extLst>
+                    </a:blip>
+                    <a:srcRect/>
+                    <a:stretch>
+                      <a:fillRect/>
+                    </a:stretch>
+                  </pic:blipFill>
+                  <pic:spPr bwMode="auto">
+                    <a:xfrm>
+                      <a:off x="0" y="0"/>
+                      <a:ext cx="5731510" cy="3346062"/>
+                    </a:xfrm>
+                    <a:prstGeom prst="rect">
+                      <a:avLst/>
+                    </a:prstGeom>
+                    <a:noFill/>
+                    <a:ln>
+                      <a:noFill/>
+                    </a:ln>
+                  </pic:spPr>
+                </pic:pic>
+              </a:graphicData>
+            </a:graphic>
+          </wp:inline>
+        </w:drawing>
+      </w:r>
+    </w:p>
+    <w:p>
+      <w:pPr>
+        <w:pStyle w:val="ListParagraph"/>
+        <w:numPr>
+          <w:ilvl w:val="0"/>
+          <w:numId w:val="6"/>
+        </w:numPr>
+      </w:pPr>
+      <w:r>
+        <w:t xml:space="preserve">You can click on any secret and view its secret by clicking on the current version of the secret name and click on </w:t>
+      </w:r>
+      <w:r>
+        <w:rPr>
+          <w:b/>
+          <w:i/>
+        </w:rPr>
+        <w:t>Show secret value</w:t>
+      </w:r>
+      <w:r>
+        <w:t>.</w:t>
+      </w:r>
+    </w:p>
+    <w:p>
+      <w:r>
+        <w:rPr>
+          <w:noProof/>
+          <w:lang w:eastAsia="en-IN"/>
+        </w:rPr>
+        <w:drawing>
+          <wp:inline distT="0" distB="0" distL="0" distR="0">
+            <wp:extent cx="5731510" cy="3126605"/>
+            <wp:effectExtent l="0" t="0" r="2540" b="0"/>
+            <wp:docPr id="19" name="Picture 19" descr="C:\Users\Syshyd7\Desktop\Chaincore\9.PNG"/>
+            <wp:cNvGraphicFramePr>
+              <a:graphicFrameLocks xmlns:a="http://schemas.openxmlformats.org/drawingml/2006/main" noChangeAspect="1"/>
+            </wp:cNvGraphicFramePr>
+            <a:graphic xmlns:a="http://schemas.openxmlformats.org/drawingml/2006/main">
+              <a:graphicData uri="http://schemas.openxmlformats.org/drawingml/2006/picture">
+                <pic:pic xmlns:pic="http://schemas.openxmlformats.org/drawingml/2006/picture">
+                  <pic:nvPicPr>
+                    <pic:cNvPr id="0" name="Picture 15" descr="C:\Users\Syshyd7\Desktop\Chaincore\9.PNG"/>
+                    <pic:cNvPicPr>
+                      <a:picLocks noChangeAspect="1" noChangeArrowheads="1"/>
+                    </pic:cNvPicPr>
+                  </pic:nvPicPr>
+                  <pic:blipFill>
+                    <a:blip r:embed="rId17">
+                      <a:extLst>
+                        <a:ext uri="{28A0092B-C50C-407E-A947-70E740481C1C}">
+                          <a14:useLocalDpi xmlns:a14="http://schemas.microsoft.com/office/drawing/2010/main" val="0"/>
+                        </a:ext>
+                      </a:extLst>
+                    </a:blip>
+                    <a:srcRect/>
+                    <a:stretch>
+                      <a:fillRect/>
+                    </a:stretch>
+                  </pic:blipFill>
+                  <pic:spPr bwMode="auto">
+                    <a:xfrm>
+                      <a:off x="0" y="0"/>
+                      <a:ext cx="5731510" cy="3126605"/>
+                    </a:xfrm>
+                    <a:prstGeom prst="rect">
+                      <a:avLst/>
+                    </a:prstGeom>
+                    <a:noFill/>
+                    <a:ln>
+                      <a:noFill/>
+                    </a:ln>
+                  </pic:spPr>
+                </pic:pic>
+              </a:graphicData>
+            </a:graphic>
+          </wp:inline>
+        </w:drawing>
+      </w:r>
+    </w:p>
+    <w:p>
+      <w:r>
+        <w:t>You can also retrieve the secret values from the key vault using the Cloud Shell feature of the Azure portal.</w:t>
+      </w:r>
+    </w:p>
+    <w:p>
+      <w:r>
+        <w:rPr>
+          <w:noProof/>
+          <w:lang w:eastAsia="en-IN"/>
+        </w:rPr>
+        <w:lastRenderedPageBreak/>
+        <w:drawing>
+          <wp:inline distT="0" distB="0" distL="0" distR="0">
+            <wp:extent cx="5731510" cy="2858761"/>
+            <wp:effectExtent l="0" t="0" r="2540" b="0"/>
+            <wp:docPr id="3" name="Picture 3" descr="C:\Users\Syshyd7\Desktop\Chaincore\16.PNG"/>
+            <wp:cNvGraphicFramePr>
+              <a:graphicFrameLocks xmlns:a="http://schemas.openxmlformats.org/drawingml/2006/main" noChangeAspect="1"/>
+            </wp:cNvGraphicFramePr>
+            <a:graphic xmlns:a="http://schemas.openxmlformats.org/drawingml/2006/main">
+              <a:graphicData uri="http://schemas.openxmlformats.org/drawingml/2006/picture">
+                <pic:pic xmlns:pic="http://schemas.openxmlformats.org/drawingml/2006/picture">
+                  <pic:nvPicPr>
+                    <pic:cNvPr id="0" name="Picture 1" descr="C:\Users\Syshyd7\Desktop\Chaincore\16.PNG"/>
+                    <pic:cNvPicPr>
+                      <a:picLocks noChangeAspect="1" noChangeArrowheads="1"/>
+                    </pic:cNvPicPr>
+                  </pic:nvPicPr>
+                  <pic:blipFill>
+                    <a:blip r:embed="rId18">
+                      <a:extLst>
+                        <a:ext uri="{28A0092B-C50C-407E-A947-70E740481C1C}">
+                          <a14:useLocalDpi xmlns:a14="http://schemas.microsoft.com/office/drawing/2010/main" val="0"/>
+                        </a:ext>
+                      </a:extLst>
+                    </a:blip>
+                    <a:srcRect/>
+                    <a:stretch>
+                      <a:fillRect/>
+                    </a:stretch>
+                  </pic:blipFill>
+                  <pic:spPr bwMode="auto">
+                    <a:xfrm>
+                      <a:off x="0" y="0"/>
+                      <a:ext cx="5731510" cy="2858761"/>
+                    </a:xfrm>
+                    <a:prstGeom prst="rect">
+                      <a:avLst/>
+                    </a:prstGeom>
+                    <a:noFill/>
+                    <a:ln>
+                      <a:noFill/>
+                    </a:ln>
+                  </pic:spPr>
+                </pic:pic>
+              </a:graphicData>
+            </a:graphic>
+          </wp:inline>
+        </w:drawing>
+      </w:r>
+    </w:p>
+    <w:p>
+      <w:r>
+        <w:t>Use the following commands to access the key vault and view the secret name</w:t>
+      </w:r>
+    </w:p>
+    <w:p>
+      <w:r>
+        <w:rPr>
+          <w:b/>
+          <w:i/>
+        </w:rPr>
+        <w:t>Note</w:t>
+      </w:r>
+      <w:r>
+        <w:rPr>
+          <w:b/>
+          <w:i/>
+        </w:rPr>
+        <w:t xml:space="preserve">: </w:t>
+      </w:r>
+      <w:r>
+        <w:t>These commands can only work when you have added your principal ie object ID to the access policies of the key vault.</w:t>
+      </w:r>
+    </w:p>
+    <w:p>
+      <w:pPr>
+        <w:ind w:firstLine="720"/>
+        <w:rPr>
+          <w:rFonts w:ascii="Consolas" w:hAnsi="Consolas"/>
+          <w:sz w:val="20"/>
+          <w:szCs w:val="20"/>
+        </w:rPr>
+      </w:pPr>
+      <w:r>
+        <w:rPr>
+          <w:rFonts w:ascii="Consolas" w:hAnsi="Consolas"/>
+          <w:sz w:val="20"/>
+          <w:szCs w:val="20"/>
+        </w:rPr>
+        <w:t>az keyvault secret show - -name &lt;secret-name&gt; - -vault-name &lt;keyvault-name&gt;</w:t>
+      </w:r>
+    </w:p>
+    <w:p>
+      <w:r>
+        <w:t>to view the secret value.</w:t>
+      </w:r>
+    </w:p>
+    <w:p>
+      <w:r>
+        <w:rPr>
+          <w:noProof/>
+          <w:lang w:eastAsia="en-IN"/>
+        </w:rPr>
+        <w:drawing>
+          <wp:inline distT="0" distB="0" distL="0" distR="0">
+            <wp:extent cx="5731510" cy="3022603"/>
+            <wp:effectExtent l="0" t="0" r="2540" b="6350"/>
+            <wp:docPr id="5" name="Picture 5" descr="C:\Users\Syshyd7\Desktop\Chaincore\17.PNG"/>
+            <wp:cNvGraphicFramePr>
+              <a:graphicFrameLocks xmlns:a="http://schemas.openxmlformats.org/drawingml/2006/main" noChangeAspect="1"/>
+            </wp:cNvGraphicFramePr>
+            <a:graphic xmlns:a="http://schemas.openxmlformats.org/drawingml/2006/main">
+              <a:graphicData uri="http://schemas.openxmlformats.org/drawingml/2006/picture">
+                <pic:pic xmlns:pic="http://schemas.openxmlformats.org/drawingml/2006/picture">
+                  <pic:nvPicPr>
+                    <pic:cNvPr id="0" name="Picture 3" descr="C:\Users\Syshyd7\Desktop\Chaincore\17.PNG"/>
+                    <pic:cNvPicPr>
+                      <a:picLocks noChangeAspect="1" noChangeArrowheads="1"/>
+                    </pic:cNvPicPr>
+                  </pic:nvPicPr>
+                  <pic:blipFill>
+                    <a:blip r:embed="rId19">
+                      <a:extLst>
+                        <a:ext uri="{28A0092B-C50C-407E-A947-70E740481C1C}">
+                          <a14:useLocalDpi xmlns:a14="http://schemas.microsoft.com/office/drawing/2010/main" val="0"/>
+                        </a:ext>
+                      </a:extLst>
+                    </a:blip>
+                    <a:srcRect/>
+                    <a:stretch>
+                      <a:fillRect/>
+                    </a:stretch>
+                  </pic:blipFill>
+                  <pic:spPr bwMode="auto">
+                    <a:xfrm>
+                      <a:off x="0" y="0"/>
+                      <a:ext cx="5731510" cy="3022603"/>
+                    </a:xfrm>
+                    <a:prstGeom prst="rect">
+                      <a:avLst/>
+                    </a:prstGeom>
+                    <a:noFill/>
+                    <a:ln>
+                      <a:noFill/>
+                    </a:ln>
+                  </pic:spPr>
+                </pic:pic>
+              </a:graphicData>
+            </a:graphic>
+          </wp:inline>
+        </w:drawing>
+      </w:r>
+    </w:p>
+    <w:p/>
+    <w:p/>
+    <w:p/>
+    <w:p/>
+    <w:p/>
+    <w:p>
+      <w:pPr>
+        <w:pStyle w:val="Heading1"/>
+      </w:pPr>
+      <w:bookmarkStart w:id="3" w:name="_Toc482718857"/>
       <w:r>
         <w:lastRenderedPageBreak/>
         <w:t>Single Generator, Multi Signer, Single Region</w:t>
       </w:r>
+      <w:bookmarkEnd w:id="3"/>
     </w:p>
     <w:p/>
     <w:p>
       <w:pPr>
         <w:pStyle w:val="Heading2"/>
       </w:pPr>
-      <w:r>
-        <w:t xml:space="preserve">Architecture Diagram </w:t>
+      <w:bookmarkStart w:id="4" w:name="_Toc482718858"/>
+      <w:r>
+        <w:t>Architecture Diagram</w:t>
+      </w:r>
+      <w:bookmarkEnd w:id="4"/>
+      <w:r>
+        <w:t xml:space="preserve"> </w:t>
       </w:r>
     </w:p>
     <w:p>
@@ -109,7 +1998,7 @@
                     </pic:cNvPicPr>
                   </pic:nvPicPr>
                   <pic:blipFill>
-                    <a:blip r:embed="rId7">
+                    <a:blip r:embed="rId20">
                       <a:extLst>
                         <a:ext uri="{28A0092B-C50C-407E-A947-70E740481C1C}">
                           <a14:useLocalDpi xmlns:a14="http://schemas.microsoft.com/office/drawing/2010/main" val="0"/>
@@ -146,8 +2035,13 @@
         <w:pStyle w:val="Heading2"/>
         <w:spacing w:after="240"/>
       </w:pPr>
-      <w:r>
-        <w:t xml:space="preserve">Description </w:t>
+      <w:bookmarkStart w:id="5" w:name="_Toc482718859"/>
+      <w:r>
+        <w:t>Description</w:t>
+      </w:r>
+      <w:bookmarkEnd w:id="5"/>
+      <w:r>
+        <w:t xml:space="preserve"> </w:t>
       </w:r>
     </w:p>
     <w:p>
@@ -159,23 +2053,7 @@
         </w:numPr>
       </w:pPr>
       <w:r>
-        <w:t xml:space="preserve">A Generator VM (Ubuntu Canonical 16.04) which launches </w:t>
-      </w:r>
-      <w:proofErr w:type="spellStart"/>
-      <w:r>
-        <w:t>chaincore</w:t>
-      </w:r>
-      <w:proofErr w:type="spellEnd"/>
-      <w:r>
-        <w:t xml:space="preserve"> in port 1999 through </w:t>
-      </w:r>
-      <w:proofErr w:type="spellStart"/>
-      <w:r>
-        <w:t>chaincore</w:t>
-      </w:r>
-      <w:proofErr w:type="spellEnd"/>
-      <w:r>
-        <w:t xml:space="preserve"> Docker container.</w:t>
+        <w:t>A Generator VM (Ubuntu Canonical 16.04) which launches chaincore in port 1999 through chaincore Docker container.</w:t>
       </w:r>
     </w:p>
     <w:p>
@@ -205,15 +2083,7 @@
         <w:t>provisioned</w:t>
       </w:r>
       <w:r>
-        <w:t xml:space="preserve"> in a separate subnet </w:t>
-      </w:r>
-      <w:proofErr w:type="spellStart"/>
-      <w:r>
-        <w:t>ie</w:t>
-      </w:r>
-      <w:proofErr w:type="spellEnd"/>
-      <w:r>
-        <w:t xml:space="preserve"> generator subnet</w:t>
+        <w:t xml:space="preserve"> in a separate subnet ie generator subnet</w:t>
       </w:r>
       <w:r>
         <w:t>.</w:t>
@@ -243,26 +2113,7 @@
         </w:numPr>
       </w:pPr>
       <w:r>
-        <w:t xml:space="preserve">Next is the Signer VM (Ubuntu Canonical 16.04) which launches </w:t>
-      </w:r>
-      <w:proofErr w:type="spellStart"/>
-      <w:r>
-        <w:t>chaincore</w:t>
-      </w:r>
-      <w:proofErr w:type="spellEnd"/>
-      <w:r>
-        <w:t xml:space="preserve"> in </w:t>
-      </w:r>
-      <w:r>
-        <w:t xml:space="preserve">port 1999 through </w:t>
-      </w:r>
-      <w:proofErr w:type="spellStart"/>
-      <w:r>
-        <w:t>chaincore</w:t>
-      </w:r>
-      <w:proofErr w:type="spellEnd"/>
-      <w:r>
-        <w:t xml:space="preserve"> Docker container.</w:t>
+        <w:t>Next is the Signer VM (Ubuntu Canonical 16.04) which launches chaincore in port 1999 through chaincore Docker container.</w:t>
       </w:r>
     </w:p>
     <w:p>
@@ -298,15 +2149,7 @@
         </w:numPr>
       </w:pPr>
       <w:r>
-        <w:t xml:space="preserve">These VM’s are provisioned in a separate subnet </w:t>
-      </w:r>
-      <w:proofErr w:type="spellStart"/>
-      <w:r>
-        <w:t>ie</w:t>
-      </w:r>
-      <w:proofErr w:type="spellEnd"/>
-      <w:r>
-        <w:t xml:space="preserve"> signer subnet.</w:t>
+        <w:t>These VM’s are provisioned in a separate subnet ie signer subnet.</w:t>
       </w:r>
     </w:p>
     <w:p>
@@ -318,15 +2161,7 @@
         </w:numPr>
       </w:pPr>
       <w:r>
-        <w:t xml:space="preserve">A key vault to store the </w:t>
-      </w:r>
-      <w:proofErr w:type="spellStart"/>
-      <w:r>
-        <w:t>blockchain</w:t>
-      </w:r>
-      <w:proofErr w:type="spellEnd"/>
-      <w:r>
-        <w:t xml:space="preserve"> ID, network token for signers</w:t>
+        <w:t>A key vault to store the blockchain ID, network token for signers</w:t>
       </w:r>
       <w:r>
         <w:t xml:space="preserve"> and client tokens </w:t>
@@ -358,22 +2193,16 @@
         <w:pStyle w:val="Heading2"/>
         <w:spacing w:after="120"/>
       </w:pPr>
+      <w:bookmarkStart w:id="6" w:name="_Toc482718860"/>
       <w:r>
         <w:lastRenderedPageBreak/>
         <w:t>Dataflow</w:t>
       </w:r>
-    </w:p>
-    <w:p>
-      <w:r>
-        <w:t xml:space="preserve">The </w:t>
-      </w:r>
-      <w:proofErr w:type="spellStart"/>
-      <w:r>
-        <w:t>blockchain</w:t>
-      </w:r>
-      <w:proofErr w:type="spellEnd"/>
-      <w:r>
-        <w:t xml:space="preserve"> ID, network token for signers are stored in key vault from generator VM. </w:t>
+      <w:bookmarkEnd w:id="6"/>
+    </w:p>
+    <w:p>
+      <w:r>
+        <w:t xml:space="preserve">The blockchain ID, network token for signers are stored in key vault from generator VM. </w:t>
       </w:r>
     </w:p>
     <w:p>
@@ -381,40 +2210,37 @@
         <w:t>The Signer VMs retrieve</w:t>
       </w:r>
       <w:r>
+        <w:t xml:space="preserve"> blockchain ID and network token </w:t>
+      </w:r>
+      <w:r>
+        <w:t>fr</w:t>
+      </w:r>
+      <w:r>
+        <w:t>om the key vault and configure block signer and store signer client token in the key vault</w:t>
+      </w:r>
+    </w:p>
+    <w:p>
+      <w:pPr>
+        <w:pStyle w:val="Heading1"/>
+      </w:pPr>
+      <w:bookmarkStart w:id="7" w:name="_Toc482718861"/>
+      <w:r>
+        <w:t>Single Generator, Multi Signer, Multi Region</w:t>
+      </w:r>
+      <w:bookmarkEnd w:id="7"/>
+    </w:p>
+    <w:p/>
+    <w:p>
+      <w:pPr>
+        <w:pStyle w:val="Heading2"/>
+      </w:pPr>
+      <w:bookmarkStart w:id="8" w:name="_Toc482718862"/>
+      <w:r>
+        <w:t>Architecture</w:t>
+      </w:r>
+      <w:bookmarkEnd w:id="8"/>
+      <w:r>
         <w:t xml:space="preserve"> </w:t>
-      </w:r>
-      <w:proofErr w:type="spellStart"/>
-      <w:r>
-        <w:t>blockchain</w:t>
-      </w:r>
-      <w:proofErr w:type="spellEnd"/>
-      <w:r>
-        <w:t xml:space="preserve"> ID and network token </w:t>
-      </w:r>
-      <w:r>
-        <w:t>fr</w:t>
-      </w:r>
-      <w:r>
-        <w:t>om the key vault and configure block signer and store signer client token in the key vault</w:t>
-      </w:r>
-      <w:bookmarkStart w:id="0" w:name="_GoBack"/>
-      <w:bookmarkEnd w:id="0"/>
-    </w:p>
-    <w:p>
-      <w:pPr>
-        <w:pStyle w:val="Heading1"/>
-      </w:pPr>
-      <w:r>
-        <w:t>Single Generator, Multi Signer, Multi Region</w:t>
-      </w:r>
-    </w:p>
-    <w:p/>
-    <w:p>
-      <w:pPr>
-        <w:pStyle w:val="Heading2"/>
-      </w:pPr>
-      <w:r>
-        <w:t xml:space="preserve">Architecture </w:t>
       </w:r>
     </w:p>
     <w:p>
@@ -441,7 +2267,7 @@
                     </pic:cNvPicPr>
                   </pic:nvPicPr>
                   <pic:blipFill>
-                    <a:blip r:embed="rId8">
+                    <a:blip r:embed="rId21">
                       <a:extLst>
                         <a:ext uri="{28A0092B-C50C-407E-A947-70E740481C1C}">
                           <a14:useLocalDpi xmlns:a14="http://schemas.microsoft.com/office/drawing/2010/main" val="0"/>
@@ -477,9 +2303,11 @@
       <w:pPr>
         <w:pStyle w:val="Heading2"/>
       </w:pPr>
+      <w:bookmarkStart w:id="9" w:name="_Toc482718863"/>
       <w:r>
         <w:t>Description</w:t>
       </w:r>
+      <w:bookmarkEnd w:id="9"/>
     </w:p>
     <w:p>
       <w:pPr>
@@ -490,23 +2318,7 @@
         </w:numPr>
       </w:pPr>
       <w:r>
-        <w:t xml:space="preserve">A Generator VM (Ubuntu Canonical 16.04) which launches </w:t>
-      </w:r>
-      <w:proofErr w:type="spellStart"/>
-      <w:r>
-        <w:t>chaincore</w:t>
-      </w:r>
-      <w:proofErr w:type="spellEnd"/>
-      <w:r>
-        <w:t xml:space="preserve"> in port 1999 through </w:t>
-      </w:r>
-      <w:proofErr w:type="spellStart"/>
-      <w:r>
-        <w:t>chaincore</w:t>
-      </w:r>
-      <w:proofErr w:type="spellEnd"/>
-      <w:r>
-        <w:t xml:space="preserve"> Docker container.</w:t>
+        <w:t>A Generator VM (Ubuntu Canonical 16.04) which launches chaincore in port 1999 through chaincore Docker container.</w:t>
       </w:r>
     </w:p>
     <w:p>
@@ -530,15 +2342,7 @@
         </w:numPr>
       </w:pPr>
       <w:r>
-        <w:t xml:space="preserve">This VM is provisioned in a separate subnet </w:t>
-      </w:r>
-      <w:proofErr w:type="spellStart"/>
-      <w:r>
-        <w:t>ie</w:t>
-      </w:r>
-      <w:proofErr w:type="spellEnd"/>
-      <w:r>
-        <w:t xml:space="preserve"> generator subnet.</w:t>
+        <w:t>This VM is provisioned in a separate subnet ie generator subnet.</w:t>
       </w:r>
     </w:p>
     <w:p>
@@ -574,23 +2378,7 @@
         </w:numPr>
       </w:pPr>
       <w:r>
-        <w:t xml:space="preserve">Next is the Signer VM (Ubuntu Canonical 16.04) which launches </w:t>
-      </w:r>
-      <w:proofErr w:type="spellStart"/>
-      <w:r>
-        <w:t>chaincore</w:t>
-      </w:r>
-      <w:proofErr w:type="spellEnd"/>
-      <w:r>
-        <w:t xml:space="preserve"> in port 1999 through </w:t>
-      </w:r>
-      <w:proofErr w:type="spellStart"/>
-      <w:r>
-        <w:t>chaincore</w:t>
-      </w:r>
-      <w:proofErr w:type="spellEnd"/>
-      <w:r>
-        <w:t xml:space="preserve"> Docker container.</w:t>
+        <w:t>Next is the Signer VM (Ubuntu Canonical 16.04) which launches chaincore in port 1999 through chaincore Docker container.</w:t>
       </w:r>
     </w:p>
     <w:p>
@@ -627,15 +2415,7 @@
         </w:numPr>
       </w:pPr>
       <w:r>
-        <w:t xml:space="preserve">These VM’s are provisioned in a separate subnet </w:t>
-      </w:r>
-      <w:proofErr w:type="spellStart"/>
-      <w:r>
-        <w:t>ie</w:t>
-      </w:r>
-      <w:proofErr w:type="spellEnd"/>
-      <w:r>
-        <w:t xml:space="preserve"> signer subnet.</w:t>
+        <w:t>These VM’s are provisioned in a separate subnet ie signer subnet.</w:t>
       </w:r>
     </w:p>
     <w:p>
@@ -659,21 +2439,7 @@
         </w:numPr>
       </w:pPr>
       <w:r>
-        <w:t xml:space="preserve">A key vault to store the </w:t>
-      </w:r>
-      <w:proofErr w:type="spellStart"/>
-      <w:r>
-        <w:t>blockchain</w:t>
-      </w:r>
-      <w:proofErr w:type="spellEnd"/>
-      <w:r>
-        <w:t xml:space="preserve"> ID, network token for signers and client tokens </w:t>
-      </w:r>
-      <w:r>
-        <w:t>for</w:t>
-      </w:r>
-      <w:r>
-        <w:t xml:space="preserve"> all the containers.</w:t>
+        <w:t>A key vault to store the blockchain ID, network token for signers and client tokens for all the containers.</w:t>
       </w:r>
     </w:p>
     <w:p>
@@ -717,42 +2483,766 @@
         <w:pStyle w:val="Heading2"/>
         <w:spacing w:after="120"/>
       </w:pPr>
+      <w:bookmarkStart w:id="10" w:name="_Toc482718864"/>
       <w:r>
         <w:t>Dataflow</w:t>
       </w:r>
-    </w:p>
-    <w:p>
-      <w:r>
-        <w:t xml:space="preserve">The </w:t>
-      </w:r>
-      <w:proofErr w:type="spellStart"/>
-      <w:r>
-        <w:t>blockchain</w:t>
-      </w:r>
-      <w:proofErr w:type="spellEnd"/>
-      <w:r>
-        <w:t xml:space="preserve"> ID, network token for signers are stored in key vault from generator VM. </w:t>
-      </w:r>
-    </w:p>
-    <w:p>
-      <w:r>
-        <w:t xml:space="preserve">The Signer VMs retrieve </w:t>
-      </w:r>
-      <w:proofErr w:type="spellStart"/>
-      <w:r>
-        <w:t>blockchain</w:t>
-      </w:r>
-      <w:proofErr w:type="spellEnd"/>
-      <w:r>
-        <w:t xml:space="preserve"> ID and network token from the key vault and configure block signer and store signer client token in the key vault</w:t>
-      </w:r>
-    </w:p>
-    <w:p/>
-    <w:p/>
-    <w:p/>
-    <w:p/>
-    <w:p/>
-    <w:p/>
+      <w:bookmarkEnd w:id="10"/>
+    </w:p>
+    <w:p>
+      <w:r>
+        <w:t xml:space="preserve">The blockchain ID, network token for signers are stored in key vault from generator VM. </w:t>
+      </w:r>
+    </w:p>
+    <w:p>
+      <w:r>
+        <w:t>The Signer VMs retrieve blockchain ID and network token from the key vault and configure block signer and store signer client token in the key vault</w:t>
+      </w:r>
+    </w:p>
+    <w:p/>
+    <w:p>
+      <w:pPr>
+        <w:pStyle w:val="Heading1"/>
+        <w:spacing w:after="240"/>
+      </w:pPr>
+      <w:bookmarkStart w:id="11" w:name="_Toc482718865"/>
+      <w:r>
+        <w:t>Post Deployment</w:t>
+      </w:r>
+      <w:bookmarkEnd w:id="11"/>
+    </w:p>
+    <w:p>
+      <w:r>
+        <w:t>After the template deployment has completed you can access the generator dashboard by accessing generator VM’s IP address at port 1999</w:t>
+      </w:r>
+    </w:p>
+    <w:p>
+      <w:hyperlink w:history="1">
+        <w:r>
+          <w:rPr>
+            <w:rStyle w:val="Hyperlink"/>
+          </w:rPr>
+          <w:t>http://&lt;generator_LB_IP_address&gt;:1999</w:t>
+        </w:r>
+      </w:hyperlink>
+      <w:r>
+        <w:t xml:space="preserve"> </w:t>
+      </w:r>
+    </w:p>
+    <w:p>
+      <w:r>
+        <w:rPr>
+          <w:noProof/>
+          <w:lang w:eastAsia="en-IN"/>
+        </w:rPr>
+        <w:drawing>
+          <wp:inline distT="0" distB="0" distL="0" distR="0">
+            <wp:extent cx="5731510" cy="3009248"/>
+            <wp:effectExtent l="0" t="0" r="2540" b="1270"/>
+            <wp:docPr id="20" name="Picture 20" descr="C:\Users\Syshyd7\Desktop\Chaincore\10.PNG"/>
+            <wp:cNvGraphicFramePr>
+              <a:graphicFrameLocks xmlns:a="http://schemas.openxmlformats.org/drawingml/2006/main" noChangeAspect="1"/>
+            </wp:cNvGraphicFramePr>
+            <a:graphic xmlns:a="http://schemas.openxmlformats.org/drawingml/2006/main">
+              <a:graphicData uri="http://schemas.openxmlformats.org/drawingml/2006/picture">
+                <pic:pic xmlns:pic="http://schemas.openxmlformats.org/drawingml/2006/picture">
+                  <pic:nvPicPr>
+                    <pic:cNvPr id="0" name="Picture 16" descr="C:\Users\Syshyd7\Desktop\Chaincore\10.PNG"/>
+                    <pic:cNvPicPr>
+                      <a:picLocks noChangeAspect="1" noChangeArrowheads="1"/>
+                    </pic:cNvPicPr>
+                  </pic:nvPicPr>
+                  <pic:blipFill>
+                    <a:blip r:embed="rId22" cstate="print">
+                      <a:extLst>
+                        <a:ext uri="{28A0092B-C50C-407E-A947-70E740481C1C}">
+                          <a14:useLocalDpi xmlns:a14="http://schemas.microsoft.com/office/drawing/2010/main" val="0"/>
+                        </a:ext>
+                      </a:extLst>
+                    </a:blip>
+                    <a:srcRect/>
+                    <a:stretch>
+                      <a:fillRect/>
+                    </a:stretch>
+                  </pic:blipFill>
+                  <pic:spPr bwMode="auto">
+                    <a:xfrm>
+                      <a:off x="0" y="0"/>
+                      <a:ext cx="5731510" cy="3009248"/>
+                    </a:xfrm>
+                    <a:prstGeom prst="rect">
+                      <a:avLst/>
+                    </a:prstGeom>
+                    <a:noFill/>
+                    <a:ln>
+                      <a:noFill/>
+                    </a:ln>
+                  </pic:spPr>
+                </pic:pic>
+              </a:graphicData>
+            </a:graphic>
+          </wp:inline>
+        </w:drawing>
+      </w:r>
+    </w:p>
+    <w:p>
+      <w:r>
+        <w:t>You can get the client token from the key vault secrets</w:t>
+      </w:r>
+    </w:p>
+    <w:p>
+      <w:r>
+        <w:t xml:space="preserve">The secret name of the generator client access token is </w:t>
+      </w:r>
+      <w:r>
+        <w:rPr>
+          <w:b/>
+          <w:i/>
+        </w:rPr>
+        <w:t>genclienttoken</w:t>
+      </w:r>
+      <w:r>
+        <w:rPr>
+          <w:b/>
+          <w:i/>
+        </w:rPr>
+        <w:t>.</w:t>
+      </w:r>
+      <w:r>
+        <w:t xml:space="preserve"> </w:t>
+      </w:r>
+      <w:r>
+        <w:t>C</w:t>
+      </w:r>
+      <w:r>
+        <w:t xml:space="preserve">lick on the secret name and then click on </w:t>
+      </w:r>
+      <w:r>
+        <w:rPr>
+          <w:b/>
+          <w:i/>
+        </w:rPr>
+        <w:t>show secret value</w:t>
+      </w:r>
+      <w:r>
+        <w:t>.</w:t>
+      </w:r>
+    </w:p>
+    <w:p>
+      <w:r>
+        <w:rPr>
+          <w:noProof/>
+          <w:lang w:eastAsia="en-IN"/>
+        </w:rPr>
+        <w:lastRenderedPageBreak/>
+        <w:drawing>
+          <wp:inline distT="0" distB="0" distL="0" distR="0" wp14:anchorId="3374180D" wp14:editId="07CB694B">
+            <wp:extent cx="5731510" cy="2407285"/>
+            <wp:effectExtent l="0" t="0" r="2540" b="0"/>
+            <wp:docPr id="29" name="Picture 29" descr="C:\Users\Syshyd7\Desktop\Chaincore\1.PNG"/>
+            <wp:cNvGraphicFramePr>
+              <a:graphicFrameLocks xmlns:a="http://schemas.openxmlformats.org/drawingml/2006/main" noChangeAspect="1"/>
+            </wp:cNvGraphicFramePr>
+            <a:graphic xmlns:a="http://schemas.openxmlformats.org/drawingml/2006/main">
+              <a:graphicData uri="http://schemas.openxmlformats.org/drawingml/2006/picture">
+                <pic:pic xmlns:pic="http://schemas.openxmlformats.org/drawingml/2006/picture">
+                  <pic:nvPicPr>
+                    <pic:cNvPr id="0" name="Picture 13" descr="C:\Users\Syshyd7\Desktop\Chaincore\1.PNG"/>
+                    <pic:cNvPicPr>
+                      <a:picLocks noChangeAspect="1" noChangeArrowheads="1"/>
+                    </pic:cNvPicPr>
+                  </pic:nvPicPr>
+                  <pic:blipFill>
+                    <a:blip r:embed="rId15" cstate="print">
+                      <a:extLst>
+                        <a:ext uri="{28A0092B-C50C-407E-A947-70E740481C1C}">
+                          <a14:useLocalDpi xmlns:a14="http://schemas.microsoft.com/office/drawing/2010/main" val="0"/>
+                        </a:ext>
+                      </a:extLst>
+                    </a:blip>
+                    <a:srcRect/>
+                    <a:stretch>
+                      <a:fillRect/>
+                    </a:stretch>
+                  </pic:blipFill>
+                  <pic:spPr bwMode="auto">
+                    <a:xfrm>
+                      <a:off x="0" y="0"/>
+                      <a:ext cx="5731510" cy="2407285"/>
+                    </a:xfrm>
+                    <a:prstGeom prst="rect">
+                      <a:avLst/>
+                    </a:prstGeom>
+                    <a:noFill/>
+                    <a:ln>
+                      <a:noFill/>
+                    </a:ln>
+                  </pic:spPr>
+                </pic:pic>
+              </a:graphicData>
+            </a:graphic>
+          </wp:inline>
+        </w:drawing>
+      </w:r>
+    </w:p>
+    <w:p>
+      <w:r>
+        <w:rPr>
+          <w:noProof/>
+          <w:lang w:eastAsia="en-IN"/>
+        </w:rPr>
+        <w:drawing>
+          <wp:inline distT="0" distB="0" distL="0" distR="0">
+            <wp:extent cx="5731510" cy="3346062"/>
+            <wp:effectExtent l="0" t="0" r="2540" b="6985"/>
+            <wp:docPr id="21" name="Picture 21" descr="C:\Users\Syshyd7\Desktop\Chaincore\8.PNG"/>
+            <wp:cNvGraphicFramePr>
+              <a:graphicFrameLocks xmlns:a="http://schemas.openxmlformats.org/drawingml/2006/main" noChangeAspect="1"/>
+            </wp:cNvGraphicFramePr>
+            <a:graphic xmlns:a="http://schemas.openxmlformats.org/drawingml/2006/main">
+              <a:graphicData uri="http://schemas.openxmlformats.org/drawingml/2006/picture">
+                <pic:pic xmlns:pic="http://schemas.openxmlformats.org/drawingml/2006/picture">
+                  <pic:nvPicPr>
+                    <pic:cNvPr id="0" name="Picture 17" descr="C:\Users\Syshyd7\Desktop\Chaincore\8.PNG"/>
+                    <pic:cNvPicPr>
+                      <a:picLocks noChangeAspect="1" noChangeArrowheads="1"/>
+                    </pic:cNvPicPr>
+                  </pic:nvPicPr>
+                  <pic:blipFill>
+                    <a:blip r:embed="rId16">
+                      <a:extLst>
+                        <a:ext uri="{28A0092B-C50C-407E-A947-70E740481C1C}">
+                          <a14:useLocalDpi xmlns:a14="http://schemas.microsoft.com/office/drawing/2010/main" val="0"/>
+                        </a:ext>
+                      </a:extLst>
+                    </a:blip>
+                    <a:srcRect/>
+                    <a:stretch>
+                      <a:fillRect/>
+                    </a:stretch>
+                  </pic:blipFill>
+                  <pic:spPr bwMode="auto">
+                    <a:xfrm>
+                      <a:off x="0" y="0"/>
+                      <a:ext cx="5731510" cy="3346062"/>
+                    </a:xfrm>
+                    <a:prstGeom prst="rect">
+                      <a:avLst/>
+                    </a:prstGeom>
+                    <a:noFill/>
+                    <a:ln>
+                      <a:noFill/>
+                    </a:ln>
+                  </pic:spPr>
+                </pic:pic>
+              </a:graphicData>
+            </a:graphic>
+          </wp:inline>
+        </w:drawing>
+      </w:r>
+    </w:p>
+    <w:p>
+      <w:r>
+        <w:rPr>
+          <w:noProof/>
+          <w:lang w:eastAsia="en-IN"/>
+        </w:rPr>
+        <w:lastRenderedPageBreak/>
+        <w:drawing>
+          <wp:inline distT="0" distB="0" distL="0" distR="0">
+            <wp:extent cx="5731510" cy="3128161"/>
+            <wp:effectExtent l="0" t="0" r="2540" b="0"/>
+            <wp:docPr id="23" name="Picture 23" descr="C:\Users\Syshyd7\Desktop\Chaincore\11.PNG"/>
+            <wp:cNvGraphicFramePr>
+              <a:graphicFrameLocks xmlns:a="http://schemas.openxmlformats.org/drawingml/2006/main" noChangeAspect="1"/>
+            </wp:cNvGraphicFramePr>
+            <a:graphic xmlns:a="http://schemas.openxmlformats.org/drawingml/2006/main">
+              <a:graphicData uri="http://schemas.openxmlformats.org/drawingml/2006/picture">
+                <pic:pic xmlns:pic="http://schemas.openxmlformats.org/drawingml/2006/picture">
+                  <pic:nvPicPr>
+                    <pic:cNvPr id="0" name="Picture 19" descr="C:\Users\Syshyd7\Desktop\Chaincore\11.PNG"/>
+                    <pic:cNvPicPr>
+                      <a:picLocks noChangeAspect="1" noChangeArrowheads="1"/>
+                    </pic:cNvPicPr>
+                  </pic:nvPicPr>
+                  <pic:blipFill>
+                    <a:blip r:embed="rId23">
+                      <a:extLst>
+                        <a:ext uri="{28A0092B-C50C-407E-A947-70E740481C1C}">
+                          <a14:useLocalDpi xmlns:a14="http://schemas.microsoft.com/office/drawing/2010/main" val="0"/>
+                        </a:ext>
+                      </a:extLst>
+                    </a:blip>
+                    <a:srcRect/>
+                    <a:stretch>
+                      <a:fillRect/>
+                    </a:stretch>
+                  </pic:blipFill>
+                  <pic:spPr bwMode="auto">
+                    <a:xfrm>
+                      <a:off x="0" y="0"/>
+                      <a:ext cx="5731510" cy="3128161"/>
+                    </a:xfrm>
+                    <a:prstGeom prst="rect">
+                      <a:avLst/>
+                    </a:prstGeom>
+                    <a:noFill/>
+                    <a:ln>
+                      <a:noFill/>
+                    </a:ln>
+                  </pic:spPr>
+                </pic:pic>
+              </a:graphicData>
+            </a:graphic>
+          </wp:inline>
+        </w:drawing>
+      </w:r>
+    </w:p>
+    <w:p>
+      <w:r>
+        <w:t>This shows client access token which you need to use to open the dashboard of generator.</w:t>
+      </w:r>
+    </w:p>
+    <w:p>
+      <w:r>
+        <w:t>Go ahead and copy the token and paste it in browser.</w:t>
+      </w:r>
+    </w:p>
+    <w:p>
+      <w:r>
+        <w:rPr>
+          <w:noProof/>
+          <w:lang w:eastAsia="en-IN"/>
+        </w:rPr>
+        <w:drawing>
+          <wp:inline distT="0" distB="0" distL="0" distR="0">
+            <wp:extent cx="5731510" cy="2433427"/>
+            <wp:effectExtent l="0" t="0" r="2540" b="5080"/>
+            <wp:docPr id="24" name="Picture 24" descr="C:\Users\Syshyd7\Desktop\Chaincore\12.PNG"/>
+            <wp:cNvGraphicFramePr>
+              <a:graphicFrameLocks xmlns:a="http://schemas.openxmlformats.org/drawingml/2006/main" noChangeAspect="1"/>
+            </wp:cNvGraphicFramePr>
+            <a:graphic xmlns:a="http://schemas.openxmlformats.org/drawingml/2006/main">
+              <a:graphicData uri="http://schemas.openxmlformats.org/drawingml/2006/picture">
+                <pic:pic xmlns:pic="http://schemas.openxmlformats.org/drawingml/2006/picture">
+                  <pic:nvPicPr>
+                    <pic:cNvPr id="0" name="Picture 20" descr="C:\Users\Syshyd7\Desktop\Chaincore\12.PNG"/>
+                    <pic:cNvPicPr>
+                      <a:picLocks noChangeAspect="1" noChangeArrowheads="1"/>
+                    </pic:cNvPicPr>
+                  </pic:nvPicPr>
+                  <pic:blipFill>
+                    <a:blip r:embed="rId24">
+                      <a:extLst>
+                        <a:ext uri="{28A0092B-C50C-407E-A947-70E740481C1C}">
+                          <a14:useLocalDpi xmlns:a14="http://schemas.microsoft.com/office/drawing/2010/main" val="0"/>
+                        </a:ext>
+                      </a:extLst>
+                    </a:blip>
+                    <a:srcRect/>
+                    <a:stretch>
+                      <a:fillRect/>
+                    </a:stretch>
+                  </pic:blipFill>
+                  <pic:spPr bwMode="auto">
+                    <a:xfrm>
+                      <a:off x="0" y="0"/>
+                      <a:ext cx="5731510" cy="2433427"/>
+                    </a:xfrm>
+                    <a:prstGeom prst="rect">
+                      <a:avLst/>
+                    </a:prstGeom>
+                    <a:noFill/>
+                    <a:ln>
+                      <a:noFill/>
+                    </a:ln>
+                  </pic:spPr>
+                </pic:pic>
+              </a:graphicData>
+            </a:graphic>
+          </wp:inline>
+        </w:drawing>
+      </w:r>
+    </w:p>
+    <w:p>
+      <w:r>
+        <w:t>Click on the settin</w:t>
+      </w:r>
+      <w:r>
+        <w:t>gs as shown in above screenshot, and select the core status to view the generator VMs</w:t>
+      </w:r>
+    </w:p>
+    <w:p>
+      <w:r>
+        <w:rPr>
+          <w:noProof/>
+          <w:lang w:eastAsia="en-IN"/>
+        </w:rPr>
+        <w:lastRenderedPageBreak/>
+        <w:drawing>
+          <wp:inline distT="0" distB="0" distL="0" distR="0">
+            <wp:extent cx="5731510" cy="3044333"/>
+            <wp:effectExtent l="0" t="0" r="2540" b="3810"/>
+            <wp:docPr id="26" name="Picture 26" descr="C:\Users\Syshyd7\Desktop\Chaincore\13.PNG"/>
+            <wp:cNvGraphicFramePr>
+              <a:graphicFrameLocks xmlns:a="http://schemas.openxmlformats.org/drawingml/2006/main" noChangeAspect="1"/>
+            </wp:cNvGraphicFramePr>
+            <a:graphic xmlns:a="http://schemas.openxmlformats.org/drawingml/2006/main">
+              <a:graphicData uri="http://schemas.openxmlformats.org/drawingml/2006/picture">
+                <pic:pic xmlns:pic="http://schemas.openxmlformats.org/drawingml/2006/picture">
+                  <pic:nvPicPr>
+                    <pic:cNvPr id="0" name="Picture 22" descr="C:\Users\Syshyd7\Desktop\Chaincore\13.PNG"/>
+                    <pic:cNvPicPr>
+                      <a:picLocks noChangeAspect="1" noChangeArrowheads="1"/>
+                    </pic:cNvPicPr>
+                  </pic:nvPicPr>
+                  <pic:blipFill>
+                    <a:blip r:embed="rId25">
+                      <a:extLst>
+                        <a:ext uri="{28A0092B-C50C-407E-A947-70E740481C1C}">
+                          <a14:useLocalDpi xmlns:a14="http://schemas.microsoft.com/office/drawing/2010/main" val="0"/>
+                        </a:ext>
+                      </a:extLst>
+                    </a:blip>
+                    <a:srcRect/>
+                    <a:stretch>
+                      <a:fillRect/>
+                    </a:stretch>
+                  </pic:blipFill>
+                  <pic:spPr bwMode="auto">
+                    <a:xfrm>
+                      <a:off x="0" y="0"/>
+                      <a:ext cx="5731510" cy="3044333"/>
+                    </a:xfrm>
+                    <a:prstGeom prst="rect">
+                      <a:avLst/>
+                    </a:prstGeom>
+                    <a:noFill/>
+                    <a:ln>
+                      <a:noFill/>
+                    </a:ln>
+                  </pic:spPr>
+                </pic:pic>
+              </a:graphicData>
+            </a:graphic>
+          </wp:inline>
+        </w:drawing>
+      </w:r>
+    </w:p>
+    <w:p>
+      <w:r>
+        <w:t>Here you will be able to see the blockchain ID generated in the generator VM.</w:t>
+      </w:r>
+    </w:p>
+    <w:p>
+      <w:r>
+        <w:t>Now similarly open any of the signer VM to see if that VM is in sync with the generator VM</w:t>
+      </w:r>
+    </w:p>
+    <w:p>
+      <w:r>
+        <w:t>Open the dashboard of one of the signer VM using its client token which is stored in the key vault as part of this deployment.</w:t>
+      </w:r>
+    </w:p>
+    <w:p>
+      <w:r>
+        <w:rPr>
+          <w:noProof/>
+          <w:lang w:eastAsia="en-IN"/>
+        </w:rPr>
+        <w:drawing>
+          <wp:inline distT="0" distB="0" distL="0" distR="0" wp14:anchorId="69409D35" wp14:editId="6EDBE493">
+            <wp:extent cx="5731510" cy="2407285"/>
+            <wp:effectExtent l="0" t="0" r="2540" b="0"/>
+            <wp:docPr id="30" name="Picture 30" descr="C:\Users\Syshyd7\Desktop\Chaincore\1.PNG"/>
+            <wp:cNvGraphicFramePr>
+              <a:graphicFrameLocks xmlns:a="http://schemas.openxmlformats.org/drawingml/2006/main" noChangeAspect="1"/>
+            </wp:cNvGraphicFramePr>
+            <a:graphic xmlns:a="http://schemas.openxmlformats.org/drawingml/2006/main">
+              <a:graphicData uri="http://schemas.openxmlformats.org/drawingml/2006/picture">
+                <pic:pic xmlns:pic="http://schemas.openxmlformats.org/drawingml/2006/picture">
+                  <pic:nvPicPr>
+                    <pic:cNvPr id="0" name="Picture 13" descr="C:\Users\Syshyd7\Desktop\Chaincore\1.PNG"/>
+                    <pic:cNvPicPr>
+                      <a:picLocks noChangeAspect="1" noChangeArrowheads="1"/>
+                    </pic:cNvPicPr>
+                  </pic:nvPicPr>
+                  <pic:blipFill>
+                    <a:blip r:embed="rId15" cstate="print">
+                      <a:extLst>
+                        <a:ext uri="{28A0092B-C50C-407E-A947-70E740481C1C}">
+                          <a14:useLocalDpi xmlns:a14="http://schemas.microsoft.com/office/drawing/2010/main" val="0"/>
+                        </a:ext>
+                      </a:extLst>
+                    </a:blip>
+                    <a:srcRect/>
+                    <a:stretch>
+                      <a:fillRect/>
+                    </a:stretch>
+                  </pic:blipFill>
+                  <pic:spPr bwMode="auto">
+                    <a:xfrm>
+                      <a:off x="0" y="0"/>
+                      <a:ext cx="5731510" cy="2407285"/>
+                    </a:xfrm>
+                    <a:prstGeom prst="rect">
+                      <a:avLst/>
+                    </a:prstGeom>
+                    <a:noFill/>
+                    <a:ln>
+                      <a:noFill/>
+                    </a:ln>
+                  </pic:spPr>
+                </pic:pic>
+              </a:graphicData>
+            </a:graphic>
+          </wp:inline>
+        </w:drawing>
+      </w:r>
+    </w:p>
+    <w:p>
+      <w:r>
+        <w:rPr>
+          <w:noProof/>
+          <w:lang w:eastAsia="en-IN"/>
+        </w:rPr>
+        <w:lastRenderedPageBreak/>
+        <w:drawing>
+          <wp:inline distT="0" distB="0" distL="0" distR="0" wp14:anchorId="038DCC6C" wp14:editId="71E80740">
+            <wp:extent cx="5731510" cy="3345815"/>
+            <wp:effectExtent l="0" t="0" r="2540" b="6985"/>
+            <wp:docPr id="31" name="Picture 31" descr="C:\Users\Syshyd7\Desktop\Chaincore\8.PNG"/>
+            <wp:cNvGraphicFramePr>
+              <a:graphicFrameLocks xmlns:a="http://schemas.openxmlformats.org/drawingml/2006/main" noChangeAspect="1"/>
+            </wp:cNvGraphicFramePr>
+            <a:graphic xmlns:a="http://schemas.openxmlformats.org/drawingml/2006/main">
+              <a:graphicData uri="http://schemas.openxmlformats.org/drawingml/2006/picture">
+                <pic:pic xmlns:pic="http://schemas.openxmlformats.org/drawingml/2006/picture">
+                  <pic:nvPicPr>
+                    <pic:cNvPr id="0" name="Picture 17" descr="C:\Users\Syshyd7\Desktop\Chaincore\8.PNG"/>
+                    <pic:cNvPicPr>
+                      <a:picLocks noChangeAspect="1" noChangeArrowheads="1"/>
+                    </pic:cNvPicPr>
+                  </pic:nvPicPr>
+                  <pic:blipFill>
+                    <a:blip r:embed="rId16">
+                      <a:extLst>
+                        <a:ext uri="{28A0092B-C50C-407E-A947-70E740481C1C}">
+                          <a14:useLocalDpi xmlns:a14="http://schemas.microsoft.com/office/drawing/2010/main" val="0"/>
+                        </a:ext>
+                      </a:extLst>
+                    </a:blip>
+                    <a:srcRect/>
+                    <a:stretch>
+                      <a:fillRect/>
+                    </a:stretch>
+                  </pic:blipFill>
+                  <pic:spPr bwMode="auto">
+                    <a:xfrm>
+                      <a:off x="0" y="0"/>
+                      <a:ext cx="5731510" cy="3345815"/>
+                    </a:xfrm>
+                    <a:prstGeom prst="rect">
+                      <a:avLst/>
+                    </a:prstGeom>
+                    <a:noFill/>
+                    <a:ln>
+                      <a:noFill/>
+                    </a:ln>
+                  </pic:spPr>
+                </pic:pic>
+              </a:graphicData>
+            </a:graphic>
+          </wp:inline>
+        </w:drawing>
+      </w:r>
+    </w:p>
+    <w:p>
+      <w:r>
+        <w:rPr>
+          <w:noProof/>
+          <w:lang w:eastAsia="en-IN"/>
+        </w:rPr>
+        <w:drawing>
+          <wp:inline distT="0" distB="0" distL="0" distR="0">
+            <wp:extent cx="5731510" cy="3258753"/>
+            <wp:effectExtent l="0" t="0" r="2540" b="0"/>
+            <wp:docPr id="28" name="Picture 28" descr="C:\Users\Syshyd7\Desktop\Chaincore\14.PNG"/>
+            <wp:cNvGraphicFramePr>
+              <a:graphicFrameLocks xmlns:a="http://schemas.openxmlformats.org/drawingml/2006/main" noChangeAspect="1"/>
+            </wp:cNvGraphicFramePr>
+            <a:graphic xmlns:a="http://schemas.openxmlformats.org/drawingml/2006/main">
+              <a:graphicData uri="http://schemas.openxmlformats.org/drawingml/2006/picture">
+                <pic:pic xmlns:pic="http://schemas.openxmlformats.org/drawingml/2006/picture">
+                  <pic:nvPicPr>
+                    <pic:cNvPr id="0" name="Picture 23" descr="C:\Users\Syshyd7\Desktop\Chaincore\14.PNG"/>
+                    <pic:cNvPicPr>
+                      <a:picLocks noChangeAspect="1" noChangeArrowheads="1"/>
+                    </pic:cNvPicPr>
+                  </pic:nvPicPr>
+                  <pic:blipFill>
+                    <a:blip r:embed="rId26">
+                      <a:extLst>
+                        <a:ext uri="{28A0092B-C50C-407E-A947-70E740481C1C}">
+                          <a14:useLocalDpi xmlns:a14="http://schemas.microsoft.com/office/drawing/2010/main" val="0"/>
+                        </a:ext>
+                      </a:extLst>
+                    </a:blip>
+                    <a:srcRect/>
+                    <a:stretch>
+                      <a:fillRect/>
+                    </a:stretch>
+                  </pic:blipFill>
+                  <pic:spPr bwMode="auto">
+                    <a:xfrm>
+                      <a:off x="0" y="0"/>
+                      <a:ext cx="5731510" cy="3258753"/>
+                    </a:xfrm>
+                    <a:prstGeom prst="rect">
+                      <a:avLst/>
+                    </a:prstGeom>
+                    <a:noFill/>
+                    <a:ln>
+                      <a:noFill/>
+                    </a:ln>
+                  </pic:spPr>
+                </pic:pic>
+              </a:graphicData>
+            </a:graphic>
+          </wp:inline>
+        </w:drawing>
+      </w:r>
+    </w:p>
+    <w:p>
+      <w:r>
+        <w:t>Open the signer dashboard using signer client token</w:t>
+      </w:r>
+      <w:r>
+        <w:t xml:space="preserve"> and open the core status to see that it is synced with the generator VM.</w:t>
+      </w:r>
+    </w:p>
+    <w:p/>
+    <w:p>
+      <w:r>
+        <w:rPr>
+          <w:noProof/>
+          <w:lang w:eastAsia="en-IN"/>
+        </w:rPr>
+        <w:lastRenderedPageBreak/>
+        <w:drawing>
+          <wp:inline distT="0" distB="0" distL="0" distR="0">
+            <wp:extent cx="5731510" cy="3009248"/>
+            <wp:effectExtent l="0" t="0" r="2540" b="1270"/>
+            <wp:docPr id="33" name="Picture 33" descr="C:\Users\Syshyd7\Desktop\Chaincore\10.PNG"/>
+            <wp:cNvGraphicFramePr>
+              <a:graphicFrameLocks xmlns:a="http://schemas.openxmlformats.org/drawingml/2006/main" noChangeAspect="1"/>
+            </wp:cNvGraphicFramePr>
+            <a:graphic xmlns:a="http://schemas.openxmlformats.org/drawingml/2006/main">
+              <a:graphicData uri="http://schemas.openxmlformats.org/drawingml/2006/picture">
+                <pic:pic xmlns:pic="http://schemas.openxmlformats.org/drawingml/2006/picture">
+                  <pic:nvPicPr>
+                    <pic:cNvPr id="0" name="Picture 25" descr="C:\Users\Syshyd7\Desktop\Chaincore\10.PNG"/>
+                    <pic:cNvPicPr>
+                      <a:picLocks noChangeAspect="1" noChangeArrowheads="1"/>
+                    </pic:cNvPicPr>
+                  </pic:nvPicPr>
+                  <pic:blipFill>
+                    <a:blip r:embed="rId22" cstate="print">
+                      <a:extLst>
+                        <a:ext uri="{28A0092B-C50C-407E-A947-70E740481C1C}">
+                          <a14:useLocalDpi xmlns:a14="http://schemas.microsoft.com/office/drawing/2010/main" val="0"/>
+                        </a:ext>
+                      </a:extLst>
+                    </a:blip>
+                    <a:srcRect/>
+                    <a:stretch>
+                      <a:fillRect/>
+                    </a:stretch>
+                  </pic:blipFill>
+                  <pic:spPr bwMode="auto">
+                    <a:xfrm>
+                      <a:off x="0" y="0"/>
+                      <a:ext cx="5731510" cy="3009248"/>
+                    </a:xfrm>
+                    <a:prstGeom prst="rect">
+                      <a:avLst/>
+                    </a:prstGeom>
+                    <a:noFill/>
+                    <a:ln>
+                      <a:noFill/>
+                    </a:ln>
+                  </pic:spPr>
+                </pic:pic>
+              </a:graphicData>
+            </a:graphic>
+          </wp:inline>
+        </w:drawing>
+      </w:r>
+    </w:p>
+    <w:p>
+      <w:r>
+        <w:rPr>
+          <w:noProof/>
+          <w:lang w:eastAsia="en-IN"/>
+        </w:rPr>
+        <w:drawing>
+          <wp:inline distT="0" distB="0" distL="0" distR="0">
+            <wp:extent cx="5731510" cy="2877898"/>
+            <wp:effectExtent l="0" t="0" r="2540" b="0"/>
+            <wp:docPr id="34" name="Picture 34" descr="C:\Users\Syshyd7\Desktop\Chaincore\15.PNG"/>
+            <wp:cNvGraphicFramePr>
+              <a:graphicFrameLocks xmlns:a="http://schemas.openxmlformats.org/drawingml/2006/main" noChangeAspect="1"/>
+            </wp:cNvGraphicFramePr>
+            <a:graphic xmlns:a="http://schemas.openxmlformats.org/drawingml/2006/main">
+              <a:graphicData uri="http://schemas.openxmlformats.org/drawingml/2006/picture">
+                <pic:pic xmlns:pic="http://schemas.openxmlformats.org/drawingml/2006/picture">
+                  <pic:nvPicPr>
+                    <pic:cNvPr id="0" name="Picture 26" descr="C:\Users\Syshyd7\Desktop\Chaincore\15.PNG"/>
+                    <pic:cNvPicPr>
+                      <a:picLocks noChangeAspect="1" noChangeArrowheads="1"/>
+                    </pic:cNvPicPr>
+                  </pic:nvPicPr>
+                  <pic:blipFill>
+                    <a:blip r:embed="rId27">
+                      <a:extLst>
+                        <a:ext uri="{28A0092B-C50C-407E-A947-70E740481C1C}">
+                          <a14:useLocalDpi xmlns:a14="http://schemas.microsoft.com/office/drawing/2010/main" val="0"/>
+                        </a:ext>
+                      </a:extLst>
+                    </a:blip>
+                    <a:srcRect/>
+                    <a:stretch>
+                      <a:fillRect/>
+                    </a:stretch>
+                  </pic:blipFill>
+                  <pic:spPr bwMode="auto">
+                    <a:xfrm>
+                      <a:off x="0" y="0"/>
+                      <a:ext cx="5731510" cy="2877898"/>
+                    </a:xfrm>
+                    <a:prstGeom prst="rect">
+                      <a:avLst/>
+                    </a:prstGeom>
+                    <a:noFill/>
+                    <a:ln>
+                      <a:noFill/>
+                    </a:ln>
+                  </pic:spPr>
+                </pic:pic>
+              </a:graphicData>
+            </a:graphic>
+          </wp:inline>
+        </w:drawing>
+      </w:r>
+    </w:p>
+    <w:p/>
+    <w:p>
+      <w:r>
+        <w:t>Thus you can see that the signer VM is in sync with the generator VM.</w:t>
+      </w:r>
+      <w:bookmarkStart w:id="12" w:name="_GoBack"/>
+      <w:bookmarkEnd w:id="12"/>
+    </w:p>
     <w:p/>
     <w:p/>
     <w:p/>
@@ -774,7 +3264,7 @@
     <w:p/>
     <w:p/>
     <w:sectPr>
-      <w:headerReference w:type="default" r:id="rId9"/>
+      <w:headerReference w:type="default" r:id="rId28"/>
       <w:pgSz w:w="11906" w:h="16838"/>
       <w:pgMar w:top="1440" w:right="1440" w:bottom="1440" w:left="1440" w:header="708" w:footer="708" w:gutter="0"/>
       <w:cols w:space="708"/>
@@ -1004,6 +3494,362 @@
     </w:lvl>
   </w:abstractNum>
   <w:abstractNum w:abstractNumId="1" w15:restartNumberingAfterBreak="0">
+    <w:nsid w:val="1517455B"/>
+    <w:multiLevelType w:val="hybridMultilevel"/>
+    <w:tmpl w:val="B9661C82"/>
+    <w:lvl w:ilvl="0" w:tplc="4009000F">
+      <w:start w:val="1"/>
+      <w:numFmt w:val="decimal"/>
+      <w:lvlText w:val="%1."/>
+      <w:lvlJc w:val="left"/>
+      <w:pPr>
+        <w:ind w:left="720" w:hanging="360"/>
+      </w:pPr>
+      <w:rPr>
+        <w:rFonts w:hint="default"/>
+      </w:rPr>
+    </w:lvl>
+    <w:lvl w:ilvl="1" w:tplc="40090019" w:tentative="1">
+      <w:start w:val="1"/>
+      <w:numFmt w:val="lowerLetter"/>
+      <w:lvlText w:val="%2."/>
+      <w:lvlJc w:val="left"/>
+      <w:pPr>
+        <w:ind w:left="1440" w:hanging="360"/>
+      </w:pPr>
+    </w:lvl>
+    <w:lvl w:ilvl="2" w:tplc="4009001B" w:tentative="1">
+      <w:start w:val="1"/>
+      <w:numFmt w:val="lowerRoman"/>
+      <w:lvlText w:val="%3."/>
+      <w:lvlJc w:val="right"/>
+      <w:pPr>
+        <w:ind w:left="2160" w:hanging="180"/>
+      </w:pPr>
+    </w:lvl>
+    <w:lvl w:ilvl="3" w:tplc="4009000F" w:tentative="1">
+      <w:start w:val="1"/>
+      <w:numFmt w:val="decimal"/>
+      <w:lvlText w:val="%4."/>
+      <w:lvlJc w:val="left"/>
+      <w:pPr>
+        <w:ind w:left="2880" w:hanging="360"/>
+      </w:pPr>
+    </w:lvl>
+    <w:lvl w:ilvl="4" w:tplc="40090019" w:tentative="1">
+      <w:start w:val="1"/>
+      <w:numFmt w:val="lowerLetter"/>
+      <w:lvlText w:val="%5."/>
+      <w:lvlJc w:val="left"/>
+      <w:pPr>
+        <w:ind w:left="3600" w:hanging="360"/>
+      </w:pPr>
+    </w:lvl>
+    <w:lvl w:ilvl="5" w:tplc="4009001B" w:tentative="1">
+      <w:start w:val="1"/>
+      <w:numFmt w:val="lowerRoman"/>
+      <w:lvlText w:val="%6."/>
+      <w:lvlJc w:val="right"/>
+      <w:pPr>
+        <w:ind w:left="4320" w:hanging="180"/>
+      </w:pPr>
+    </w:lvl>
+    <w:lvl w:ilvl="6" w:tplc="4009000F" w:tentative="1">
+      <w:start w:val="1"/>
+      <w:numFmt w:val="decimal"/>
+      <w:lvlText w:val="%7."/>
+      <w:lvlJc w:val="left"/>
+      <w:pPr>
+        <w:ind w:left="5040" w:hanging="360"/>
+      </w:pPr>
+    </w:lvl>
+    <w:lvl w:ilvl="7" w:tplc="40090019" w:tentative="1">
+      <w:start w:val="1"/>
+      <w:numFmt w:val="lowerLetter"/>
+      <w:lvlText w:val="%8."/>
+      <w:lvlJc w:val="left"/>
+      <w:pPr>
+        <w:ind w:left="5760" w:hanging="360"/>
+      </w:pPr>
+    </w:lvl>
+    <w:lvl w:ilvl="8" w:tplc="4009001B" w:tentative="1">
+      <w:start w:val="1"/>
+      <w:numFmt w:val="lowerRoman"/>
+      <w:lvlText w:val="%9."/>
+      <w:lvlJc w:val="right"/>
+      <w:pPr>
+        <w:ind w:left="6480" w:hanging="180"/>
+      </w:pPr>
+    </w:lvl>
+  </w:abstractNum>
+  <w:abstractNum w:abstractNumId="2" w15:restartNumberingAfterBreak="0">
+    <w:nsid w:val="1ED932EF"/>
+    <w:multiLevelType w:val="hybridMultilevel"/>
+    <w:tmpl w:val="A41A0FA4"/>
+    <w:lvl w:ilvl="0" w:tplc="CD2A737A">
+      <w:start w:val="1"/>
+      <w:numFmt w:val="lowerRoman"/>
+      <w:lvlText w:val="%1."/>
+      <w:lvlJc w:val="left"/>
+      <w:pPr>
+        <w:ind w:left="1440" w:hanging="720"/>
+      </w:pPr>
+      <w:rPr>
+        <w:rFonts w:hint="default"/>
+      </w:rPr>
+    </w:lvl>
+    <w:lvl w:ilvl="1" w:tplc="40090019" w:tentative="1">
+      <w:start w:val="1"/>
+      <w:numFmt w:val="lowerLetter"/>
+      <w:lvlText w:val="%2."/>
+      <w:lvlJc w:val="left"/>
+      <w:pPr>
+        <w:ind w:left="1800" w:hanging="360"/>
+      </w:pPr>
+    </w:lvl>
+    <w:lvl w:ilvl="2" w:tplc="4009001B" w:tentative="1">
+      <w:start w:val="1"/>
+      <w:numFmt w:val="lowerRoman"/>
+      <w:lvlText w:val="%3."/>
+      <w:lvlJc w:val="right"/>
+      <w:pPr>
+        <w:ind w:left="2520" w:hanging="180"/>
+      </w:pPr>
+    </w:lvl>
+    <w:lvl w:ilvl="3" w:tplc="4009000F" w:tentative="1">
+      <w:start w:val="1"/>
+      <w:numFmt w:val="decimal"/>
+      <w:lvlText w:val="%4."/>
+      <w:lvlJc w:val="left"/>
+      <w:pPr>
+        <w:ind w:left="3240" w:hanging="360"/>
+      </w:pPr>
+    </w:lvl>
+    <w:lvl w:ilvl="4" w:tplc="40090019" w:tentative="1">
+      <w:start w:val="1"/>
+      <w:numFmt w:val="lowerLetter"/>
+      <w:lvlText w:val="%5."/>
+      <w:lvlJc w:val="left"/>
+      <w:pPr>
+        <w:ind w:left="3960" w:hanging="360"/>
+      </w:pPr>
+    </w:lvl>
+    <w:lvl w:ilvl="5" w:tplc="4009001B" w:tentative="1">
+      <w:start w:val="1"/>
+      <w:numFmt w:val="lowerRoman"/>
+      <w:lvlText w:val="%6."/>
+      <w:lvlJc w:val="right"/>
+      <w:pPr>
+        <w:ind w:left="4680" w:hanging="180"/>
+      </w:pPr>
+    </w:lvl>
+    <w:lvl w:ilvl="6" w:tplc="4009000F" w:tentative="1">
+      <w:start w:val="1"/>
+      <w:numFmt w:val="decimal"/>
+      <w:lvlText w:val="%7."/>
+      <w:lvlJc w:val="left"/>
+      <w:pPr>
+        <w:ind w:left="5400" w:hanging="360"/>
+      </w:pPr>
+    </w:lvl>
+    <w:lvl w:ilvl="7" w:tplc="40090019" w:tentative="1">
+      <w:start w:val="1"/>
+      <w:numFmt w:val="lowerLetter"/>
+      <w:lvlText w:val="%8."/>
+      <w:lvlJc w:val="left"/>
+      <w:pPr>
+        <w:ind w:left="6120" w:hanging="360"/>
+      </w:pPr>
+    </w:lvl>
+    <w:lvl w:ilvl="8" w:tplc="4009001B" w:tentative="1">
+      <w:start w:val="1"/>
+      <w:numFmt w:val="lowerRoman"/>
+      <w:lvlText w:val="%9."/>
+      <w:lvlJc w:val="right"/>
+      <w:pPr>
+        <w:ind w:left="6840" w:hanging="180"/>
+      </w:pPr>
+    </w:lvl>
+  </w:abstractNum>
+  <w:abstractNum w:abstractNumId="3" w15:restartNumberingAfterBreak="0">
+    <w:nsid w:val="51B42678"/>
+    <w:multiLevelType w:val="hybridMultilevel"/>
+    <w:tmpl w:val="77F8D54E"/>
+    <w:lvl w:ilvl="0" w:tplc="000ADE94">
+      <w:start w:val="1"/>
+      <w:numFmt w:val="lowerRoman"/>
+      <w:lvlText w:val="%1."/>
+      <w:lvlJc w:val="left"/>
+      <w:pPr>
+        <w:ind w:left="1080" w:hanging="720"/>
+      </w:pPr>
+      <w:rPr>
+        <w:rFonts w:hint="default"/>
+      </w:rPr>
+    </w:lvl>
+    <w:lvl w:ilvl="1" w:tplc="40090019" w:tentative="1">
+      <w:start w:val="1"/>
+      <w:numFmt w:val="lowerLetter"/>
+      <w:lvlText w:val="%2."/>
+      <w:lvlJc w:val="left"/>
+      <w:pPr>
+        <w:ind w:left="1440" w:hanging="360"/>
+      </w:pPr>
+    </w:lvl>
+    <w:lvl w:ilvl="2" w:tplc="4009001B" w:tentative="1">
+      <w:start w:val="1"/>
+      <w:numFmt w:val="lowerRoman"/>
+      <w:lvlText w:val="%3."/>
+      <w:lvlJc w:val="right"/>
+      <w:pPr>
+        <w:ind w:left="2160" w:hanging="180"/>
+      </w:pPr>
+    </w:lvl>
+    <w:lvl w:ilvl="3" w:tplc="4009000F" w:tentative="1">
+      <w:start w:val="1"/>
+      <w:numFmt w:val="decimal"/>
+      <w:lvlText w:val="%4."/>
+      <w:lvlJc w:val="left"/>
+      <w:pPr>
+        <w:ind w:left="2880" w:hanging="360"/>
+      </w:pPr>
+    </w:lvl>
+    <w:lvl w:ilvl="4" w:tplc="40090019" w:tentative="1">
+      <w:start w:val="1"/>
+      <w:numFmt w:val="lowerLetter"/>
+      <w:lvlText w:val="%5."/>
+      <w:lvlJc w:val="left"/>
+      <w:pPr>
+        <w:ind w:left="3600" w:hanging="360"/>
+      </w:pPr>
+    </w:lvl>
+    <w:lvl w:ilvl="5" w:tplc="4009001B" w:tentative="1">
+      <w:start w:val="1"/>
+      <w:numFmt w:val="lowerRoman"/>
+      <w:lvlText w:val="%6."/>
+      <w:lvlJc w:val="right"/>
+      <w:pPr>
+        <w:ind w:left="4320" w:hanging="180"/>
+      </w:pPr>
+    </w:lvl>
+    <w:lvl w:ilvl="6" w:tplc="4009000F" w:tentative="1">
+      <w:start w:val="1"/>
+      <w:numFmt w:val="decimal"/>
+      <w:lvlText w:val="%7."/>
+      <w:lvlJc w:val="left"/>
+      <w:pPr>
+        <w:ind w:left="5040" w:hanging="360"/>
+      </w:pPr>
+    </w:lvl>
+    <w:lvl w:ilvl="7" w:tplc="40090019" w:tentative="1">
+      <w:start w:val="1"/>
+      <w:numFmt w:val="lowerLetter"/>
+      <w:lvlText w:val="%8."/>
+      <w:lvlJc w:val="left"/>
+      <w:pPr>
+        <w:ind w:left="5760" w:hanging="360"/>
+      </w:pPr>
+    </w:lvl>
+    <w:lvl w:ilvl="8" w:tplc="4009001B" w:tentative="1">
+      <w:start w:val="1"/>
+      <w:numFmt w:val="lowerRoman"/>
+      <w:lvlText w:val="%9."/>
+      <w:lvlJc w:val="right"/>
+      <w:pPr>
+        <w:ind w:left="6480" w:hanging="180"/>
+      </w:pPr>
+    </w:lvl>
+  </w:abstractNum>
+  <w:abstractNum w:abstractNumId="4" w15:restartNumberingAfterBreak="0">
+    <w:nsid w:val="72D80FC0"/>
+    <w:multiLevelType w:val="hybridMultilevel"/>
+    <w:tmpl w:val="952882E2"/>
+    <w:lvl w:ilvl="0" w:tplc="35FEBF6E">
+      <w:start w:val="1"/>
+      <w:numFmt w:val="lowerRoman"/>
+      <w:lvlText w:val="%1."/>
+      <w:lvlJc w:val="left"/>
+      <w:pPr>
+        <w:ind w:left="1080" w:hanging="720"/>
+      </w:pPr>
+      <w:rPr>
+        <w:rFonts w:hint="default"/>
+      </w:rPr>
+    </w:lvl>
+    <w:lvl w:ilvl="1" w:tplc="40090019" w:tentative="1">
+      <w:start w:val="1"/>
+      <w:numFmt w:val="lowerLetter"/>
+      <w:lvlText w:val="%2."/>
+      <w:lvlJc w:val="left"/>
+      <w:pPr>
+        <w:ind w:left="1440" w:hanging="360"/>
+      </w:pPr>
+    </w:lvl>
+    <w:lvl w:ilvl="2" w:tplc="4009001B" w:tentative="1">
+      <w:start w:val="1"/>
+      <w:numFmt w:val="lowerRoman"/>
+      <w:lvlText w:val="%3."/>
+      <w:lvlJc w:val="right"/>
+      <w:pPr>
+        <w:ind w:left="2160" w:hanging="180"/>
+      </w:pPr>
+    </w:lvl>
+    <w:lvl w:ilvl="3" w:tplc="4009000F" w:tentative="1">
+      <w:start w:val="1"/>
+      <w:numFmt w:val="decimal"/>
+      <w:lvlText w:val="%4."/>
+      <w:lvlJc w:val="left"/>
+      <w:pPr>
+        <w:ind w:left="2880" w:hanging="360"/>
+      </w:pPr>
+    </w:lvl>
+    <w:lvl w:ilvl="4" w:tplc="40090019" w:tentative="1">
+      <w:start w:val="1"/>
+      <w:numFmt w:val="lowerLetter"/>
+      <w:lvlText w:val="%5."/>
+      <w:lvlJc w:val="left"/>
+      <w:pPr>
+        <w:ind w:left="3600" w:hanging="360"/>
+      </w:pPr>
+    </w:lvl>
+    <w:lvl w:ilvl="5" w:tplc="4009001B" w:tentative="1">
+      <w:start w:val="1"/>
+      <w:numFmt w:val="lowerRoman"/>
+      <w:lvlText w:val="%6."/>
+      <w:lvlJc w:val="right"/>
+      <w:pPr>
+        <w:ind w:left="4320" w:hanging="180"/>
+      </w:pPr>
+    </w:lvl>
+    <w:lvl w:ilvl="6" w:tplc="4009000F" w:tentative="1">
+      <w:start w:val="1"/>
+      <w:numFmt w:val="decimal"/>
+      <w:lvlText w:val="%7."/>
+      <w:lvlJc w:val="left"/>
+      <w:pPr>
+        <w:ind w:left="5040" w:hanging="360"/>
+      </w:pPr>
+    </w:lvl>
+    <w:lvl w:ilvl="7" w:tplc="40090019" w:tentative="1">
+      <w:start w:val="1"/>
+      <w:numFmt w:val="lowerLetter"/>
+      <w:lvlText w:val="%8."/>
+      <w:lvlJc w:val="left"/>
+      <w:pPr>
+        <w:ind w:left="5760" w:hanging="360"/>
+      </w:pPr>
+    </w:lvl>
+    <w:lvl w:ilvl="8" w:tplc="4009001B" w:tentative="1">
+      <w:start w:val="1"/>
+      <w:numFmt w:val="lowerRoman"/>
+      <w:lvlText w:val="%9."/>
+      <w:lvlJc w:val="right"/>
+      <w:pPr>
+        <w:ind w:left="6480" w:hanging="180"/>
+      </w:pPr>
+    </w:lvl>
+  </w:abstractNum>
+  <w:abstractNum w:abstractNumId="5" w15:restartNumberingAfterBreak="0">
     <w:nsid w:val="775E16B2"/>
     <w:multiLevelType w:val="hybridMultilevel"/>
     <w:tmpl w:val="EB967EB6"/>
@@ -1093,10 +3939,22 @@
     </w:lvl>
   </w:abstractNum>
   <w:num w:numId="1">
-    <w:abstractNumId w:val="1"/>
+    <w:abstractNumId w:val="5"/>
   </w:num>
   <w:num w:numId="2">
     <w:abstractNumId w:val="0"/>
+  </w:num>
+  <w:num w:numId="3">
+    <w:abstractNumId w:val="1"/>
+  </w:num>
+  <w:num w:numId="4">
+    <w:abstractNumId w:val="3"/>
+  </w:num>
+  <w:num w:numId="5">
+    <w:abstractNumId w:val="2"/>
+  </w:num>
+  <w:num w:numId="6">
+    <w:abstractNumId w:val="4"/>
   </w:num>
 </w:numbering>
 </file>
@@ -1680,6 +4538,87 @@
       <w:contextualSpacing/>
     </w:pPr>
   </w:style>
+  <w:style w:type="paragraph" w:styleId="BalloonText">
+    <w:name w:val="Balloon Text"/>
+    <w:basedOn w:val="Normal"/>
+    <w:link w:val="BalloonTextChar"/>
+    <w:uiPriority w:val="99"/>
+    <w:semiHidden/>
+    <w:unhideWhenUsed/>
+    <w:rsid w:val="00A839FA"/>
+    <w:pPr>
+      <w:spacing w:after="0" w:line="240" w:lineRule="auto"/>
+    </w:pPr>
+    <w:rPr>
+      <w:rFonts w:ascii="Segoe UI" w:hAnsi="Segoe UI" w:cs="Segoe UI"/>
+      <w:sz w:val="18"/>
+      <w:szCs w:val="18"/>
+    </w:rPr>
+  </w:style>
+  <w:style w:type="character" w:customStyle="1" w:styleId="BalloonTextChar">
+    <w:name w:val="Balloon Text Char"/>
+    <w:basedOn w:val="DefaultParagraphFont"/>
+    <w:link w:val="BalloonText"/>
+    <w:uiPriority w:val="99"/>
+    <w:semiHidden/>
+    <w:rsid w:val="00A839FA"/>
+    <w:rPr>
+      <w:rFonts w:ascii="Segoe UI" w:hAnsi="Segoe UI" w:cs="Segoe UI"/>
+      <w:sz w:val="18"/>
+      <w:szCs w:val="18"/>
+    </w:rPr>
+  </w:style>
+  <w:style w:type="character" w:styleId="Hyperlink">
+    <w:name w:val="Hyperlink"/>
+    <w:basedOn w:val="DefaultParagraphFont"/>
+    <w:uiPriority w:val="99"/>
+    <w:unhideWhenUsed/>
+    <w:rsid w:val="002E688E"/>
+    <w:rPr>
+      <w:color w:val="0563C1" w:themeColor="hyperlink"/>
+      <w:u w:val="single"/>
+    </w:rPr>
+  </w:style>
+  <w:style w:type="paragraph" w:styleId="TOCHeading">
+    <w:name w:val="TOC Heading"/>
+    <w:basedOn w:val="Heading1"/>
+    <w:next w:val="Normal"/>
+    <w:uiPriority w:val="39"/>
+    <w:unhideWhenUsed/>
+    <w:qFormat/>
+    <w:rsid w:val="00565C74"/>
+    <w:pPr>
+      <w:outlineLvl w:val="9"/>
+    </w:pPr>
+    <w:rPr>
+      <w:lang w:val="en-US"/>
+    </w:rPr>
+  </w:style>
+  <w:style w:type="paragraph" w:styleId="TOC1">
+    <w:name w:val="toc 1"/>
+    <w:basedOn w:val="Normal"/>
+    <w:next w:val="Normal"/>
+    <w:autoRedefine/>
+    <w:uiPriority w:val="39"/>
+    <w:unhideWhenUsed/>
+    <w:rsid w:val="00565C74"/>
+    <w:pPr>
+      <w:spacing w:after="100"/>
+    </w:pPr>
+  </w:style>
+  <w:style w:type="paragraph" w:styleId="TOC2">
+    <w:name w:val="toc 2"/>
+    <w:basedOn w:val="Normal"/>
+    <w:next w:val="Normal"/>
+    <w:autoRedefine/>
+    <w:uiPriority w:val="39"/>
+    <w:unhideWhenUsed/>
+    <w:rsid w:val="00565C74"/>
+    <w:pPr>
+      <w:spacing w:after="100"/>
+      <w:ind w:left="220"/>
+    </w:pPr>
+  </w:style>
 </w:styles>
 </file>
 
@@ -1942,4 +4881,16 @@
     </a:ext>
   </a:extLst>
 </a:theme>
+</file>
+
+<file path=customXml/item1.xml><?xml version="1.0" encoding="utf-8"?>
+<b:Sources xmlns:b="http://schemas.openxmlformats.org/officeDocument/2006/bibliography" xmlns="http://schemas.openxmlformats.org/officeDocument/2006/bibliography" SelectedStyle="\APASixthEditionOfficeOnline.xsl" StyleName="APA" Version="6"/>
+</file>
+
+<file path=customXml/itemProps1.xml><?xml version="1.0" encoding="utf-8"?>
+<ds:datastoreItem xmlns:ds="http://schemas.openxmlformats.org/officeDocument/2006/customXml" ds:itemID="{0E64E256-C8C6-408B-8314-480A8A93FA7B}">
+  <ds:schemaRefs>
+    <ds:schemaRef ds:uri="http://schemas.openxmlformats.org/officeDocument/2006/bibliography"/>
+  </ds:schemaRefs>
+</ds:datastoreItem>
 </file>